--- a/Homeworks/S1-98-99/CN1-S1-98-99-HW8.docx
+++ b/Homeworks/S1-98-99/CN1-S1-98-99-HW8.docx
@@ -74,25 +74,7 @@
           <w:rtl/>
           <w:lang w:bidi="fa-IR"/>
         </w:rPr>
-        <w:t xml:space="preserve"> را به </w:t>
-      </w:r>
-      <w:proofErr w:type="spellStart"/>
-      <w:r>
-        <w:rPr>
-          <w:rFonts w:hint="cs"/>
-          <w:rtl/>
-          <w:lang w:bidi="fa-IR"/>
-        </w:rPr>
-        <w:t>روتر</w:t>
-      </w:r>
-      <w:proofErr w:type="spellEnd"/>
-      <w:r>
-        <w:rPr>
-          <w:rFonts w:hint="cs"/>
-          <w:rtl/>
-          <w:lang w:bidi="fa-IR"/>
-        </w:rPr>
-        <w:t xml:space="preserve"> اختصاص می</w:t>
+        <w:t xml:space="preserve"> را به روتر اختصاص می</w:t>
       </w:r>
       <w:r>
         <w:rPr>
@@ -154,9 +136,9 @@
           <w:szCs w:val="26"/>
         </w:rPr>
         <w:drawing>
-          <wp:inline distT="0" distB="0" distL="0" distR="0" wp14:anchorId="62DB77A8" wp14:editId="188A6158">
-            <wp:extent cx="6661150" cy="3215640"/>
-            <wp:effectExtent l="0" t="0" r="6350" b="3810"/>
+          <wp:inline distT="0" distB="0" distL="0" distR="0" wp14:anchorId="62DB77A8" wp14:editId="2806174A">
+            <wp:extent cx="5952182" cy="3215640"/>
+            <wp:effectExtent l="0" t="0" r="0" b="3810"/>
             <wp:docPr id="12" name="Picture 12"/>
             <wp:cNvGraphicFramePr>
               <a:graphicFrameLocks xmlns:a="http://schemas.openxmlformats.org/drawingml/2006/main" noChangeAspect="1"/>
@@ -169,7 +151,13 @@
                     <pic:cNvPicPr/>
                   </pic:nvPicPr>
                   <pic:blipFill>
-                    <a:blip r:embed="rId8"/>
+                    <a:blip r:embed="rId8">
+                      <a:extLst>
+                        <a:ext uri="{28A0092B-C50C-407E-A947-70E740481C1C}">
+                          <a14:useLocalDpi xmlns:a14="http://schemas.microsoft.com/office/drawing/2010/main" val="0"/>
+                        </a:ext>
+                      </a:extLst>
+                    </a:blip>
                     <a:stretch>
                       <a:fillRect/>
                     </a:stretch>
@@ -177,7 +165,7 @@
                   <pic:spPr>
                     <a:xfrm>
                       <a:off x="0" y="0"/>
-                      <a:ext cx="6661150" cy="3215640"/>
+                      <a:ext cx="5952182" cy="3215640"/>
                     </a:xfrm>
                     <a:prstGeom prst="rect">
                       <a:avLst/>
@@ -226,16 +214,7 @@
           <w:rtl/>
           <w:lang w:bidi="fa-IR"/>
         </w:rPr>
-        <w:t xml:space="preserve">ی </w:t>
-      </w:r>
-      <w:proofErr w:type="spellStart"/>
-      <w:r>
-        <w:rPr>
-          <w:rFonts w:hint="cs"/>
-          <w:rtl/>
-          <w:lang w:bidi="fa-IR"/>
-        </w:rPr>
-        <w:t>واسط</w:t>
+        <w:t>ی واسط</w:t>
       </w:r>
       <w:r>
         <w:rPr>
@@ -250,16 +229,7 @@
           <w:rtl/>
           <w:lang w:bidi="fa-IR"/>
         </w:rPr>
-        <w:t>ها</w:t>
-      </w:r>
-      <w:proofErr w:type="spellEnd"/>
-      <w:r>
-        <w:rPr>
-          <w:rFonts w:hint="cs"/>
-          <w:rtl/>
-          <w:lang w:bidi="fa-IR"/>
-        </w:rPr>
-        <w:t xml:space="preserve"> را در شبکه</w:t>
+        <w:t>ها را در شبکه</w:t>
       </w:r>
       <w:r>
         <w:rPr>
@@ -302,23 +272,7 @@
           <w:rFonts w:hint="cs"/>
           <w:rtl/>
         </w:rPr>
-        <w:t xml:space="preserve">ی خانگی: 192.168.1.1 و 192.168.1.2 و 192.168.1.3 و آدرس مربوط به واسط به </w:t>
-      </w:r>
-      <w:proofErr w:type="spellStart"/>
-      <w:r>
-        <w:rPr>
-          <w:rFonts w:hint="cs"/>
-          <w:rtl/>
-        </w:rPr>
-        <w:t>روتر</w:t>
-      </w:r>
-      <w:proofErr w:type="spellEnd"/>
-      <w:r>
-        <w:rPr>
-          <w:rFonts w:hint="cs"/>
-          <w:rtl/>
-        </w:rPr>
-        <w:t>: 192.168.1.4</w:t>
+        <w:t>ی خانگی: 192.168.1.1 و 192.168.1.2 و 192.168.1.3 و آدرس مربوط به واسط به روتر: 192.168.1.4</w:t>
       </w:r>
     </w:p>
     <w:p>
@@ -356,25 +310,7 @@
           <w:rtl/>
           <w:lang w:bidi="fa-IR"/>
         </w:rPr>
-        <w:t xml:space="preserve"> به </w:t>
-      </w:r>
-      <w:proofErr w:type="spellStart"/>
-      <w:r>
-        <w:rPr>
-          <w:rFonts w:hint="cs"/>
-          <w:rtl/>
-          <w:lang w:bidi="fa-IR"/>
-        </w:rPr>
-        <w:t>پورت</w:t>
-      </w:r>
-      <w:proofErr w:type="spellEnd"/>
-      <w:r>
-        <w:rPr>
-          <w:rFonts w:hint="cs"/>
-          <w:rtl/>
-          <w:lang w:bidi="fa-IR"/>
-        </w:rPr>
-        <w:t xml:space="preserve"> </w:t>
+        <w:t xml:space="preserve"> به پورت </w:t>
       </w:r>
       <w:r>
         <w:rPr>
@@ -402,16 +338,7 @@
           <w:rtl/>
           <w:lang w:bidi="fa-IR"/>
         </w:rPr>
-        <w:t xml:space="preserve"> دارد. 6 عدد از </w:t>
-      </w:r>
-      <w:proofErr w:type="spellStart"/>
-      <w:r>
-        <w:rPr>
-          <w:rFonts w:hint="cs"/>
-          <w:rtl/>
-          <w:lang w:bidi="fa-IR"/>
-        </w:rPr>
-        <w:t>مدخل</w:t>
+        <w:t xml:space="preserve"> دارد. 6 عدد از مدخل</w:t>
       </w:r>
       <w:r>
         <w:rPr>
@@ -426,16 +353,7 @@
           <w:rtl/>
           <w:lang w:bidi="fa-IR"/>
         </w:rPr>
-        <w:t>های</w:t>
-      </w:r>
-      <w:proofErr w:type="spellEnd"/>
-      <w:r>
-        <w:rPr>
-          <w:rFonts w:hint="cs"/>
-          <w:rtl/>
-          <w:lang w:bidi="fa-IR"/>
-        </w:rPr>
-        <w:t xml:space="preserve"> مربوط به جدول </w:t>
+        <w:t xml:space="preserve">های مربوط به جدول </w:t>
       </w:r>
       <w:r>
         <w:rPr>
@@ -818,25 +736,7 @@
           <w:rtl/>
           <w:lang w:bidi="fa-IR"/>
         </w:rPr>
-        <w:t xml:space="preserve"> مربوط به مقصد درخواست ارسال شده توسط </w:t>
-      </w:r>
-      <w:proofErr w:type="spellStart"/>
-      <w:r>
-        <w:rPr>
-          <w:rFonts w:hint="cs"/>
-          <w:rtl/>
-          <w:lang w:bidi="fa-IR"/>
-        </w:rPr>
-        <w:t>کلاینت</w:t>
-      </w:r>
-      <w:proofErr w:type="spellEnd"/>
-      <w:r>
-        <w:rPr>
-          <w:rFonts w:hint="cs"/>
-          <w:rtl/>
-          <w:lang w:bidi="fa-IR"/>
-        </w:rPr>
-        <w:t xml:space="preserve"> </w:t>
+        <w:t xml:space="preserve"> مربوط به مقصد درخواست ارسال شده توسط کلاینت </w:t>
       </w:r>
       <w:r>
         <w:rPr>
@@ -944,15 +844,7 @@
         </w:rPr>
       </w:pPr>
       <w:r>
-        <w:t xml:space="preserve">MAC: </w:t>
-      </w:r>
-      <w:proofErr w:type="gramStart"/>
-      <w:r>
-        <w:t>FF:FF</w:t>
-      </w:r>
-      <w:proofErr w:type="gramEnd"/>
-      <w:r>
-        <w:t>:FF:FF:FF:FF</w:t>
+        <w:t>MAC: FF:FF:FF:FF:FF:FF</w:t>
       </w:r>
     </w:p>
     <w:p>
@@ -1141,7 +1033,6 @@
         </w:rPr>
         <w:t xml:space="preserve"> که یک میزبان در این زیر شبکه </w:t>
       </w:r>
-      <w:proofErr w:type="spellStart"/>
       <w:r>
         <w:rPr>
           <w:rtl/>
@@ -1165,7 +1056,6 @@
         </w:rPr>
         <w:t>تواند</w:t>
       </w:r>
-      <w:proofErr w:type="spellEnd"/>
       <w:r>
         <w:rPr>
           <w:rFonts w:hint="cs"/>
@@ -1285,7 +1175,6 @@
         </w:rPr>
         <w:t xml:space="preserve"> را از حالت </w:t>
       </w:r>
-      <w:proofErr w:type="spellStart"/>
       <w:r>
         <w:rPr>
           <w:rtl/>
@@ -1297,74 +1186,55 @@
           <w:rFonts w:hint="cs"/>
           <w:rtl/>
         </w:rPr>
+        <w:t xml:space="preserve">ی به </w:t>
+      </w:r>
+      <w:r>
+        <w:rPr>
+          <w:rtl/>
+        </w:rPr>
+        <w:t>دودو</w:t>
+      </w:r>
+      <w:r>
+        <w:rPr>
+          <w:rFonts w:hint="cs"/>
+          <w:rtl/>
+        </w:rPr>
+        <w:t xml:space="preserve">یی تبدیل </w:t>
+      </w:r>
+      <w:r>
+        <w:rPr>
+          <w:rtl/>
+        </w:rPr>
+        <w:t>م</w:t>
+      </w:r>
+      <w:r>
+        <w:rPr>
+          <w:rFonts w:hint="cs"/>
+          <w:rtl/>
+        </w:rPr>
+        <w:t>ی‌</w:t>
+      </w:r>
+      <w:r>
+        <w:rPr>
+          <w:rFonts w:hint="eastAsia"/>
+          <w:rtl/>
+        </w:rPr>
+        <w:t>کن</w:t>
+      </w:r>
+      <w:r>
+        <w:rPr>
+          <w:rFonts w:hint="cs"/>
+          <w:rtl/>
+        </w:rPr>
         <w:t>ی</w:t>
       </w:r>
-      <w:proofErr w:type="spellEnd"/>
-      <w:r>
-        <w:rPr>
-          <w:rFonts w:hint="cs"/>
-          <w:rtl/>
-        </w:rPr>
-        <w:t xml:space="preserve"> به </w:t>
-      </w:r>
-      <w:proofErr w:type="spellStart"/>
-      <w:r>
-        <w:rPr>
-          <w:rtl/>
-        </w:rPr>
-        <w:t>دودو</w:t>
-      </w:r>
-      <w:r>
-        <w:rPr>
-          <w:rFonts w:hint="cs"/>
-          <w:rtl/>
-        </w:rPr>
-        <w:t>یی</w:t>
-      </w:r>
-      <w:proofErr w:type="spellEnd"/>
-      <w:r>
-        <w:rPr>
-          <w:rFonts w:hint="cs"/>
-          <w:rtl/>
-        </w:rPr>
-        <w:t xml:space="preserve"> تبدیل </w:t>
-      </w:r>
-      <w:proofErr w:type="spellStart"/>
-      <w:r>
-        <w:rPr>
+      <w:r>
+        <w:rPr>
+          <w:rFonts w:hint="eastAsia"/>
           <w:rtl/>
         </w:rPr>
         <w:t>م</w:t>
       </w:r>
-      <w:r>
-        <w:rPr>
-          <w:rFonts w:hint="cs"/>
-          <w:rtl/>
-        </w:rPr>
-        <w:t>ی‌</w:t>
-      </w:r>
-      <w:r>
-        <w:rPr>
-          <w:rFonts w:hint="eastAsia"/>
-          <w:rtl/>
-        </w:rPr>
-        <w:t>کن</w:t>
-      </w:r>
-      <w:r>
-        <w:rPr>
-          <w:rFonts w:hint="cs"/>
-          <w:rtl/>
-        </w:rPr>
-        <w:t>ی</w:t>
-      </w:r>
-      <w:r>
-        <w:rPr>
-          <w:rFonts w:hint="eastAsia"/>
-          <w:rtl/>
-        </w:rPr>
-        <w:t>م</w:t>
-      </w:r>
-      <w:proofErr w:type="spellEnd"/>
       <w:r>
         <w:rPr>
           <w:rFonts w:hint="cs"/>
@@ -1400,13 +1270,8 @@
               <w:pStyle w:val="Solution"/>
               <w:jc w:val="center"/>
             </w:pPr>
-            <w:proofErr w:type="gramStart"/>
             <w:r>
-              <w:t>10010110  00100000</w:t>
-            </w:r>
-            <w:proofErr w:type="gramEnd"/>
-            <w:r>
-              <w:t xml:space="preserve">  01000000  00100010</w:t>
+              <w:t>10010110  00100000  01000000  00100010</w:t>
             </w:r>
           </w:p>
         </w:tc>
@@ -1465,13 +1330,8 @@
               <w:pStyle w:val="Solution"/>
               <w:jc w:val="center"/>
             </w:pPr>
-            <w:proofErr w:type="gramStart"/>
             <w:r>
-              <w:t>11111111  11111111</w:t>
-            </w:r>
-            <w:proofErr w:type="gramEnd"/>
-            <w:r>
-              <w:t xml:space="preserve">  11110000  00000000</w:t>
+              <w:t>11111111  11111111  11110000  00000000</w:t>
             </w:r>
           </w:p>
         </w:tc>
@@ -1520,13 +1380,8 @@
               <w:pStyle w:val="Solution"/>
               <w:jc w:val="center"/>
             </w:pPr>
-            <w:proofErr w:type="gramStart"/>
             <w:r>
-              <w:t>10010110  00100000</w:t>
-            </w:r>
-            <w:proofErr w:type="gramEnd"/>
-            <w:r>
-              <w:t xml:space="preserve">  01000000  00000000</w:t>
+              <w:t>10010110  00100000  01000000  00000000</w:t>
             </w:r>
           </w:p>
         </w:tc>
@@ -1595,7 +1450,6 @@
         </w:rPr>
         <w:t xml:space="preserve">محدوده </w:t>
       </w:r>
-      <w:proofErr w:type="spellStart"/>
       <w:r>
         <w:rPr>
           <w:rtl/>
@@ -1621,17 +1475,8 @@
           <w:rFonts w:hint="cs"/>
           <w:rtl/>
         </w:rPr>
-        <w:t>یی</w:t>
-      </w:r>
-      <w:proofErr w:type="spellEnd"/>
-      <w:r>
-        <w:rPr>
-          <w:rFonts w:hint="cs"/>
-          <w:rtl/>
-        </w:rPr>
-        <w:t xml:space="preserve"> که این زیر شبکه </w:t>
-      </w:r>
-      <w:proofErr w:type="spellStart"/>
+        <w:t xml:space="preserve">یی که این زیر شبکه </w:t>
+      </w:r>
       <w:r>
         <w:rPr>
           <w:rtl/>
@@ -1652,7 +1497,6 @@
         </w:rPr>
         <w:t>تواند</w:t>
       </w:r>
-      <w:proofErr w:type="spellEnd"/>
       <w:r>
         <w:rPr>
           <w:rFonts w:hint="cs"/>
@@ -1660,14 +1504,12 @@
         </w:rPr>
         <w:t xml:space="preserve"> داشته باشد </w:t>
       </w:r>
-      <w:proofErr w:type="spellStart"/>
       <w:r>
         <w:rPr>
           <w:rtl/>
         </w:rPr>
         <w:t>به‌صورت</w:t>
       </w:r>
-      <w:proofErr w:type="spellEnd"/>
       <w:r>
         <w:rPr>
           <w:rFonts w:hint="cs"/>
@@ -1702,13 +1544,8 @@
                 <w:rtl/>
               </w:rPr>
             </w:pPr>
-            <w:proofErr w:type="gramStart"/>
             <w:r>
-              <w:t>10010110  00100000</w:t>
-            </w:r>
-            <w:proofErr w:type="gramEnd"/>
-            <w:r>
-              <w:t xml:space="preserve">  01000000  00000001</w:t>
+              <w:t>10010110  00100000  01000000  00000001</w:t>
             </w:r>
           </w:p>
         </w:tc>
@@ -1749,13 +1586,14 @@
                 <w:rtl/>
               </w:rPr>
             </w:pPr>
-            <w:proofErr w:type="gramStart"/>
             <w:r>
-              <w:t>10010110  00100000</w:t>
+              <w:t>10010110  00100000  0100</w:t>
             </w:r>
-            <w:proofErr w:type="gramEnd"/>
             <w:r>
-              <w:t xml:space="preserve">  01000000  11111110</w:t>
+              <w:t>1111</w:t>
+            </w:r>
+            <w:r>
+              <w:t xml:space="preserve">  11111110</w:t>
             </w:r>
           </w:p>
         </w:tc>
@@ -2846,61 +2684,7 @@
           <w:rtl/>
           <w:lang w:bidi="fa-IR"/>
         </w:rPr>
-        <w:t xml:space="preserve"> </w:t>
-      </w:r>
-      <w:proofErr w:type="spellStart"/>
-      <w:r>
-        <w:rPr>
-          <w:rFonts w:hint="cs"/>
-          <w:rtl/>
-          <w:lang w:bidi="fa-IR"/>
-        </w:rPr>
-        <w:t>مسیریابی</w:t>
-      </w:r>
-      <w:proofErr w:type="spellEnd"/>
-      <w:r>
-        <w:rPr>
-          <w:rFonts w:hint="cs"/>
-          <w:rtl/>
-          <w:lang w:bidi="fa-IR"/>
-        </w:rPr>
-        <w:t xml:space="preserve"> را در نظر بگیرید که سه </w:t>
-      </w:r>
-      <w:proofErr w:type="spellStart"/>
-      <w:r>
-        <w:rPr>
-          <w:rFonts w:hint="cs"/>
-          <w:rtl/>
-          <w:lang w:bidi="fa-IR"/>
-        </w:rPr>
-        <w:t>زیرشبکه</w:t>
-      </w:r>
-      <w:proofErr w:type="spellEnd"/>
-      <w:r>
-        <w:rPr>
-          <w:rFonts w:hint="cs"/>
-          <w:rtl/>
-          <w:lang w:bidi="fa-IR"/>
-        </w:rPr>
-        <w:t xml:space="preserve"> با </w:t>
-      </w:r>
-      <w:proofErr w:type="spellStart"/>
-      <w:r>
-        <w:rPr>
-          <w:rFonts w:hint="cs"/>
-          <w:rtl/>
-          <w:lang w:bidi="fa-IR"/>
-        </w:rPr>
-        <w:t>نام‌های</w:t>
-      </w:r>
-      <w:proofErr w:type="spellEnd"/>
-      <w:r>
-        <w:rPr>
-          <w:rFonts w:hint="cs"/>
-          <w:rtl/>
-          <w:lang w:bidi="fa-IR"/>
-        </w:rPr>
-        <w:t xml:space="preserve"> </w:t>
+        <w:t xml:space="preserve"> مسیریابی را در نظر بگیرید که سه زیرشبکه با نام‌های </w:t>
       </w:r>
       <w:r>
         <w:rPr>
@@ -2942,61 +2726,15 @@
           <w:rtl/>
           <w:lang w:bidi="fa-IR"/>
         </w:rPr>
-        <w:t xml:space="preserve"> را به یکدیگر متصل </w:t>
-      </w:r>
-      <w:proofErr w:type="spellStart"/>
-      <w:r>
-        <w:rPr>
-          <w:rFonts w:hint="cs"/>
-          <w:rtl/>
-          <w:lang w:bidi="fa-IR"/>
-        </w:rPr>
-        <w:t>می‌کنند</w:t>
-      </w:r>
-      <w:proofErr w:type="spellEnd"/>
-      <w:r>
-        <w:rPr>
-          <w:rFonts w:hint="cs"/>
-          <w:rtl/>
-          <w:lang w:bidi="fa-IR"/>
-        </w:rPr>
-        <w:t xml:space="preserve">. فرض کنید تمام </w:t>
-      </w:r>
-      <w:proofErr w:type="spellStart"/>
-      <w:r>
-        <w:rPr>
-          <w:rFonts w:hint="cs"/>
-          <w:rtl/>
-          <w:lang w:bidi="fa-IR"/>
-        </w:rPr>
-        <w:t>رابط‌ها</w:t>
-      </w:r>
-      <w:proofErr w:type="spellEnd"/>
-      <w:r>
-        <w:rPr>
-          <w:rFonts w:hint="cs"/>
-          <w:rtl/>
-          <w:lang w:bidi="fa-IR"/>
-        </w:rPr>
-        <w:t xml:space="preserve"> در این در این سه زیر شبکه </w:t>
-      </w:r>
-      <w:proofErr w:type="spellStart"/>
-      <w:r>
-        <w:rPr>
-          <w:rFonts w:hint="cs"/>
-          <w:rtl/>
-          <w:lang w:bidi="fa-IR"/>
-        </w:rPr>
-        <w:t>می‌بایست</w:t>
-      </w:r>
-      <w:proofErr w:type="spellEnd"/>
-      <w:r>
-        <w:rPr>
-          <w:rFonts w:hint="cs"/>
-          <w:rtl/>
-          <w:lang w:bidi="fa-IR"/>
-        </w:rPr>
-        <w:t xml:space="preserve"> پیشوند </w:t>
+        <w:t xml:space="preserve"> را به یکدیگر متصل می‌کنند</w:t>
+      </w:r>
+      <w:r>
+        <w:rPr>
+          <w:rFonts w:hint="cs"/>
+          <w:rtl/>
+          <w:lang w:bidi="fa-IR"/>
+        </w:rPr>
+        <w:t xml:space="preserve">. فرض کنید تمام رابط‌ها در این در این سه زیر شبکه می‌بایست پیشوند </w:t>
       </w:r>
       <w:r>
         <w:rPr>
@@ -3020,77 +2758,13 @@
         </w:rPr>
         <w:t xml:space="preserve"> در عین حال فرض کنید زیر شبکه ۱ نیاز دارد تا ۶۲ میزبان، زیر شبکه ۲ تا ۱۰۶ میزبان و زیر شبکه ۳ تا ۱۵ میزبان را پشتیبانی کند. </w:t>
       </w:r>
-      <w:proofErr w:type="spellStart"/>
-      <w:r>
-        <w:rPr>
-          <w:rFonts w:hint="cs"/>
-          <w:rtl/>
-          <w:lang w:bidi="fa-IR"/>
-        </w:rPr>
-        <w:t>آدرس‌های</w:t>
-      </w:r>
-      <w:proofErr w:type="spellEnd"/>
-      <w:r>
-        <w:rPr>
-          <w:rFonts w:hint="cs"/>
-          <w:rtl/>
-          <w:lang w:bidi="fa-IR"/>
-        </w:rPr>
-        <w:t xml:space="preserve"> </w:t>
-      </w:r>
-      <w:proofErr w:type="spellStart"/>
-      <w:r>
-        <w:rPr>
-          <w:rFonts w:hint="cs"/>
-          <w:rtl/>
-          <w:lang w:bidi="fa-IR"/>
-        </w:rPr>
-        <w:t>شبکه‌ای</w:t>
-      </w:r>
-      <w:proofErr w:type="spellEnd"/>
-      <w:r>
-        <w:rPr>
-          <w:rFonts w:hint="cs"/>
-          <w:rtl/>
-          <w:lang w:bidi="fa-IR"/>
-        </w:rPr>
-        <w:t xml:space="preserve"> که این </w:t>
-      </w:r>
-      <w:proofErr w:type="spellStart"/>
-      <w:r>
-        <w:rPr>
-          <w:rFonts w:hint="cs"/>
-          <w:rtl/>
-          <w:lang w:bidi="fa-IR"/>
-        </w:rPr>
-        <w:t>محدودیت‌ها</w:t>
-      </w:r>
-      <w:proofErr w:type="spellEnd"/>
-      <w:r>
-        <w:rPr>
-          <w:rFonts w:hint="cs"/>
-          <w:rtl/>
-          <w:lang w:bidi="fa-IR"/>
-        </w:rPr>
-        <w:t xml:space="preserve"> را برآورده </w:t>
-      </w:r>
-      <w:proofErr w:type="spellStart"/>
-      <w:r>
-        <w:rPr>
-          <w:rFonts w:hint="cs"/>
-          <w:rtl/>
-          <w:lang w:bidi="fa-IR"/>
-        </w:rPr>
-        <w:t>می‌کنند</w:t>
-      </w:r>
-      <w:proofErr w:type="spellEnd"/>
-      <w:r>
-        <w:rPr>
-          <w:rFonts w:hint="cs"/>
-          <w:rtl/>
-          <w:lang w:bidi="fa-IR"/>
-        </w:rPr>
-        <w:t xml:space="preserve"> مشخص کنید.</w:t>
+      <w:r>
+        <w:rPr>
+          <w:rFonts w:hint="cs"/>
+          <w:rtl/>
+          <w:lang w:bidi="fa-IR"/>
+        </w:rPr>
+        <w:t>آدرس‌های شبکه‌ای که این محدودیت‌ها را برآورده می‌کنند مشخص کنید.</w:t>
       </w:r>
     </w:p>
     <w:p>
@@ -3121,9 +2795,6 @@
       <w:pPr>
         <w:pStyle w:val="Solution"/>
         <w:bidi w:val="0"/>
-        <w:rPr>
-          <w:rFonts w:hint="cs"/>
-        </w:rPr>
       </w:pPr>
       <w:r>
         <w:t>223.17.0.192/26</w:t>
@@ -3212,16 +2883,7 @@
           <w:rtl/>
           <w:lang w:bidi="fa-IR"/>
         </w:rPr>
-        <w:t xml:space="preserve">دانیم که </w:t>
-      </w:r>
-      <w:proofErr w:type="spellStart"/>
-      <w:r>
-        <w:rPr>
-          <w:rFonts w:hint="cs"/>
-          <w:rtl/>
-          <w:lang w:bidi="fa-IR"/>
-        </w:rPr>
-        <w:t>لایه</w:t>
+        <w:t>دانیم که لایه</w:t>
       </w:r>
       <w:r>
         <w:rPr>
@@ -3236,9 +2898,178 @@
           <w:rtl/>
           <w:lang w:bidi="fa-IR"/>
         </w:rPr>
-        <w:t>ی</w:t>
-      </w:r>
-      <w:proofErr w:type="spellEnd"/>
+        <w:t xml:space="preserve">ی </w:t>
+      </w:r>
+      <w:r>
+        <w:rPr>
+          <w:lang w:bidi="fa-IR"/>
+        </w:rPr>
+        <w:t>IP</w:t>
+      </w:r>
+      <w:r>
+        <w:rPr>
+          <w:rFonts w:hint="cs"/>
+          <w:rtl/>
+          <w:lang w:bidi="fa-IR"/>
+        </w:rPr>
+        <w:t xml:space="preserve"> یک شماره</w:t>
+      </w:r>
+      <w:r>
+        <w:rPr>
+          <w:rtl/>
+          <w:lang w:bidi="fa-IR"/>
+        </w:rPr>
+        <w:softHyphen/>
+      </w:r>
+      <w:r>
+        <w:rPr>
+          <w:rFonts w:hint="cs"/>
+          <w:rtl/>
+          <w:lang w:bidi="fa-IR"/>
+        </w:rPr>
+        <w:t>ی شناسایی را به ترتیب به هر بسته</w:t>
+      </w:r>
+      <w:r>
+        <w:rPr>
+          <w:rtl/>
+          <w:lang w:bidi="fa-IR"/>
+        </w:rPr>
+        <w:softHyphen/>
+      </w:r>
+      <w:r>
+        <w:rPr>
+          <w:rFonts w:hint="cs"/>
+          <w:rtl/>
+          <w:lang w:bidi="fa-IR"/>
+        </w:rPr>
+        <w:t xml:space="preserve">ی </w:t>
+      </w:r>
+      <w:r>
+        <w:rPr>
+          <w:lang w:bidi="fa-IR"/>
+        </w:rPr>
+        <w:t>IP</w:t>
+      </w:r>
+      <w:r>
+        <w:rPr>
+          <w:rFonts w:hint="cs"/>
+          <w:rtl/>
+          <w:lang w:bidi="fa-IR"/>
+        </w:rPr>
+        <w:t xml:space="preserve"> اختصاص می</w:t>
+      </w:r>
+      <w:r>
+        <w:rPr>
+          <w:rtl/>
+          <w:lang w:bidi="fa-IR"/>
+        </w:rPr>
+        <w:softHyphen/>
+      </w:r>
+      <w:r>
+        <w:rPr>
+          <w:rFonts w:hint="cs"/>
+          <w:rtl/>
+          <w:lang w:bidi="fa-IR"/>
+        </w:rPr>
+        <w:t>دهد. شماره</w:t>
+      </w:r>
+      <w:r>
+        <w:rPr>
+          <w:rtl/>
+          <w:lang w:bidi="fa-IR"/>
+        </w:rPr>
+        <w:softHyphen/>
+      </w:r>
+      <w:r>
+        <w:rPr>
+          <w:rFonts w:hint="cs"/>
+          <w:rtl/>
+          <w:lang w:bidi="fa-IR"/>
+        </w:rPr>
+        <w:t>ی شناسایی مربوط به اولین بسته</w:t>
+      </w:r>
+      <w:r>
+        <w:rPr>
+          <w:rtl/>
+          <w:lang w:bidi="fa-IR"/>
+        </w:rPr>
+        <w:softHyphen/>
+      </w:r>
+      <w:r>
+        <w:rPr>
+          <w:rFonts w:hint="cs"/>
+          <w:rtl/>
+          <w:lang w:bidi="fa-IR"/>
+        </w:rPr>
+        <w:t xml:space="preserve">ی </w:t>
+      </w:r>
+      <w:r>
+        <w:rPr>
+          <w:lang w:bidi="fa-IR"/>
+        </w:rPr>
+        <w:t>IP</w:t>
+      </w:r>
+      <w:r>
+        <w:rPr>
+          <w:rFonts w:hint="cs"/>
+          <w:rtl/>
+          <w:lang w:bidi="fa-IR"/>
+        </w:rPr>
+        <w:t xml:space="preserve"> که توسط یک میزبان تولید شده است، یک شماره</w:t>
+      </w:r>
+      <w:r>
+        <w:rPr>
+          <w:rtl/>
+          <w:lang w:bidi="fa-IR"/>
+        </w:rPr>
+        <w:softHyphen/>
+      </w:r>
+      <w:r>
+        <w:rPr>
+          <w:rFonts w:hint="cs"/>
+          <w:rtl/>
+          <w:lang w:bidi="fa-IR"/>
+        </w:rPr>
+        <w:t>ی تصادفی بوده و شماره</w:t>
+      </w:r>
+      <w:r>
+        <w:rPr>
+          <w:rtl/>
+          <w:lang w:bidi="fa-IR"/>
+        </w:rPr>
+        <w:softHyphen/>
+      </w:r>
+      <w:r>
+        <w:rPr>
+          <w:rFonts w:hint="cs"/>
+          <w:rtl/>
+          <w:lang w:bidi="fa-IR"/>
+        </w:rPr>
+        <w:t>ی بسته</w:t>
+      </w:r>
+      <w:r>
+        <w:rPr>
+          <w:rtl/>
+          <w:lang w:bidi="fa-IR"/>
+        </w:rPr>
+        <w:softHyphen/>
+      </w:r>
+      <w:r>
+        <w:rPr>
+          <w:rFonts w:hint="cs"/>
+          <w:rtl/>
+          <w:lang w:bidi="fa-IR"/>
+        </w:rPr>
+        <w:t xml:space="preserve">های بعدی </w:t>
+      </w:r>
+      <w:r>
+        <w:rPr>
+          <w:rFonts w:hint="cs"/>
+          <w:rtl/>
+          <w:lang w:bidi="fa-IR"/>
+        </w:rPr>
+        <w:t>یکی یکی</w:t>
+      </w:r>
       <w:r>
         <w:rPr>
           <w:rFonts w:hint="cs"/>
@@ -3249,17 +3080,19 @@
       </w:r>
       <w:r>
         <w:rPr>
-          <w:lang w:bidi="fa-IR"/>
-        </w:rPr>
-        <w:t>IP</w:t>
-      </w:r>
-      <w:r>
-        <w:rPr>
-          <w:rFonts w:hint="cs"/>
-          <w:rtl/>
-          <w:lang w:bidi="fa-IR"/>
-        </w:rPr>
-        <w:t xml:space="preserve"> یک شماره</w:t>
+          <w:rFonts w:hint="cs"/>
+          <w:rtl/>
+          <w:lang w:bidi="fa-IR"/>
+        </w:rPr>
+        <w:t>اضافه</w:t>
+      </w:r>
+      <w:r>
+        <w:rPr>
+          <w:rFonts w:hint="cs"/>
+          <w:rtl/>
+          <w:lang w:bidi="fa-IR"/>
+        </w:rPr>
+        <w:t xml:space="preserve"> می</w:t>
       </w:r>
       <w:r>
         <w:rPr>
@@ -3274,7 +3107,7 @@
           <w:rtl/>
           <w:lang w:bidi="fa-IR"/>
         </w:rPr>
-        <w:t>ی شناسایی را به ترتیب به هر بسته</w:t>
+        <w:t>شود. فرض کنید که همه</w:t>
       </w:r>
       <w:r>
         <w:rPr>
@@ -3285,28 +3118,6 @@
       </w:r>
       <w:r>
         <w:rPr>
-          <w:rFonts w:hint="cs"/>
-          <w:rtl/>
-          <w:lang w:bidi="fa-IR"/>
-        </w:rPr>
-        <w:t xml:space="preserve">ی </w:t>
-      </w:r>
-      <w:r>
-        <w:rPr>
-          <w:lang w:bidi="fa-IR"/>
-        </w:rPr>
-        <w:t>IP</w:t>
-      </w:r>
-      <w:r>
-        <w:rPr>
-          <w:rFonts w:hint="cs"/>
-          <w:rtl/>
-          <w:lang w:bidi="fa-IR"/>
-        </w:rPr>
-        <w:t xml:space="preserve"> اختصاص می</w:t>
-      </w:r>
-      <w:r>
-        <w:rPr>
           <w:rtl/>
           <w:lang w:bidi="fa-IR"/>
         </w:rPr>
@@ -3318,7 +3129,7 @@
           <w:rtl/>
           <w:lang w:bidi="fa-IR"/>
         </w:rPr>
-        <w:t>دهد. شماره</w:t>
+        <w:t>ی بسته</w:t>
       </w:r>
       <w:r>
         <w:rPr>
@@ -3333,7 +3144,7 @@
           <w:rtl/>
           <w:lang w:bidi="fa-IR"/>
         </w:rPr>
-        <w:t>ی شناسایی مربوط به اولین بسته</w:t>
+        <w:t>های تولیدشده توسط میزبان</w:t>
       </w:r>
       <w:r>
         <w:rPr>
@@ -3348,205 +3159,7 @@
           <w:rtl/>
           <w:lang w:bidi="fa-IR"/>
         </w:rPr>
-        <w:t xml:space="preserve">ی </w:t>
-      </w:r>
-      <w:r>
-        <w:rPr>
-          <w:lang w:bidi="fa-IR"/>
-        </w:rPr>
-        <w:t>IP</w:t>
-      </w:r>
-      <w:r>
-        <w:rPr>
-          <w:rFonts w:hint="cs"/>
-          <w:rtl/>
-          <w:lang w:bidi="fa-IR"/>
-        </w:rPr>
-        <w:t xml:space="preserve"> که توسط یک میزبان تولید شده است، یک شماره</w:t>
-      </w:r>
-      <w:r>
-        <w:rPr>
-          <w:rtl/>
-          <w:lang w:bidi="fa-IR"/>
-        </w:rPr>
-        <w:softHyphen/>
-      </w:r>
-      <w:r>
-        <w:rPr>
-          <w:rFonts w:hint="cs"/>
-          <w:rtl/>
-          <w:lang w:bidi="fa-IR"/>
-        </w:rPr>
-        <w:t>ی تصادفی بوده و شماره</w:t>
-      </w:r>
-      <w:r>
-        <w:rPr>
-          <w:rtl/>
-          <w:lang w:bidi="fa-IR"/>
-        </w:rPr>
-        <w:softHyphen/>
-      </w:r>
-      <w:r>
-        <w:rPr>
-          <w:rFonts w:hint="cs"/>
-          <w:rtl/>
-          <w:lang w:bidi="fa-IR"/>
-        </w:rPr>
-        <w:t xml:space="preserve">ی </w:t>
-      </w:r>
-      <w:proofErr w:type="spellStart"/>
-      <w:r>
-        <w:rPr>
-          <w:rFonts w:hint="cs"/>
-          <w:rtl/>
-          <w:lang w:bidi="fa-IR"/>
-        </w:rPr>
-        <w:t>بسته</w:t>
-      </w:r>
-      <w:r>
-        <w:rPr>
-          <w:rtl/>
-          <w:lang w:bidi="fa-IR"/>
-        </w:rPr>
-        <w:softHyphen/>
-      </w:r>
-      <w:r>
-        <w:rPr>
-          <w:rFonts w:hint="cs"/>
-          <w:rtl/>
-          <w:lang w:bidi="fa-IR"/>
-        </w:rPr>
-        <w:t>های</w:t>
-      </w:r>
-      <w:proofErr w:type="spellEnd"/>
-      <w:r>
-        <w:rPr>
-          <w:rFonts w:hint="cs"/>
-          <w:rtl/>
-          <w:lang w:bidi="fa-IR"/>
-        </w:rPr>
-        <w:t xml:space="preserve"> بعدی به ترتیب اختصاص داده می</w:t>
-      </w:r>
-      <w:r>
-        <w:rPr>
-          <w:rtl/>
-          <w:lang w:bidi="fa-IR"/>
-        </w:rPr>
-        <w:softHyphen/>
-      </w:r>
-      <w:r>
-        <w:rPr>
-          <w:rFonts w:hint="cs"/>
-          <w:rtl/>
-          <w:lang w:bidi="fa-IR"/>
-        </w:rPr>
-        <w:t>شود. فرض کنید که همه</w:t>
-      </w:r>
-      <w:r>
-        <w:rPr>
-          <w:rtl/>
-          <w:lang w:bidi="fa-IR"/>
-        </w:rPr>
-        <w:softHyphen/>
-      </w:r>
-      <w:r>
-        <w:rPr>
-          <w:rtl/>
-          <w:lang w:bidi="fa-IR"/>
-        </w:rPr>
-        <w:softHyphen/>
-      </w:r>
-      <w:r>
-        <w:rPr>
-          <w:rFonts w:hint="cs"/>
-          <w:rtl/>
-          <w:lang w:bidi="fa-IR"/>
-        </w:rPr>
-        <w:t xml:space="preserve">ی </w:t>
-      </w:r>
-      <w:proofErr w:type="spellStart"/>
-      <w:r>
-        <w:rPr>
-          <w:rFonts w:hint="cs"/>
-          <w:rtl/>
-          <w:lang w:bidi="fa-IR"/>
-        </w:rPr>
-        <w:t>بسته</w:t>
-      </w:r>
-      <w:r>
-        <w:rPr>
-          <w:rtl/>
-          <w:lang w:bidi="fa-IR"/>
-        </w:rPr>
-        <w:softHyphen/>
-      </w:r>
-      <w:r>
-        <w:rPr>
-          <w:rFonts w:hint="cs"/>
-          <w:rtl/>
-          <w:lang w:bidi="fa-IR"/>
-        </w:rPr>
-        <w:t>های</w:t>
-      </w:r>
-      <w:proofErr w:type="spellEnd"/>
-      <w:r>
-        <w:rPr>
-          <w:rFonts w:hint="cs"/>
-          <w:rtl/>
-          <w:lang w:bidi="fa-IR"/>
-        </w:rPr>
-        <w:t xml:space="preserve"> </w:t>
-      </w:r>
-      <w:proofErr w:type="spellStart"/>
-      <w:r>
-        <w:rPr>
-          <w:rFonts w:hint="cs"/>
-          <w:rtl/>
-          <w:lang w:bidi="fa-IR"/>
-        </w:rPr>
-        <w:t>تولیدشده</w:t>
-      </w:r>
-      <w:proofErr w:type="spellEnd"/>
-      <w:r>
-        <w:rPr>
-          <w:rFonts w:hint="cs"/>
-          <w:rtl/>
-          <w:lang w:bidi="fa-IR"/>
-        </w:rPr>
-        <w:t xml:space="preserve"> توسط </w:t>
-      </w:r>
-      <w:proofErr w:type="spellStart"/>
-      <w:r>
-        <w:rPr>
-          <w:rFonts w:hint="cs"/>
-          <w:rtl/>
-          <w:lang w:bidi="fa-IR"/>
-        </w:rPr>
-        <w:t>میزبان</w:t>
-      </w:r>
-      <w:r>
-        <w:rPr>
-          <w:rtl/>
-          <w:lang w:bidi="fa-IR"/>
-        </w:rPr>
-        <w:softHyphen/>
-      </w:r>
-      <w:r>
-        <w:rPr>
-          <w:rFonts w:hint="cs"/>
-          <w:rtl/>
-          <w:lang w:bidi="fa-IR"/>
-        </w:rPr>
-        <w:t>ها</w:t>
-      </w:r>
-      <w:proofErr w:type="spellEnd"/>
-      <w:r>
-        <w:rPr>
-          <w:rFonts w:hint="cs"/>
-          <w:rtl/>
-          <w:lang w:bidi="fa-IR"/>
-        </w:rPr>
-        <w:t xml:space="preserve"> به بیرون از شبکه ارسال می</w:t>
+        <w:t>ها به بیرون از شبکه ارسال می</w:t>
       </w:r>
       <w:r>
         <w:rPr>
@@ -3600,16 +3213,7 @@
           <w:rtl/>
           <w:lang w:bidi="fa-IR"/>
         </w:rPr>
-        <w:t xml:space="preserve">توان </w:t>
-      </w:r>
-      <w:proofErr w:type="spellStart"/>
-      <w:r>
-        <w:rPr>
-          <w:rFonts w:hint="cs"/>
-          <w:rtl/>
-          <w:lang w:bidi="fa-IR"/>
-        </w:rPr>
-        <w:t>بسته</w:t>
+        <w:t>توان بسته</w:t>
       </w:r>
       <w:r>
         <w:rPr>
@@ -3624,16 +3228,7 @@
           <w:rtl/>
           <w:lang w:bidi="fa-IR"/>
         </w:rPr>
-        <w:t>های</w:t>
-      </w:r>
-      <w:proofErr w:type="spellEnd"/>
-      <w:r>
-        <w:rPr>
-          <w:rFonts w:hint="cs"/>
-          <w:rtl/>
-          <w:lang w:bidi="fa-IR"/>
-        </w:rPr>
-        <w:t xml:space="preserve"> ارسال شده از طرف </w:t>
+        <w:t xml:space="preserve">های ارسال شده از طرف </w:t>
       </w:r>
       <w:r>
         <w:rPr>
@@ -3732,15 +3327,7 @@
           <w:rFonts w:hint="cs"/>
           <w:rtl/>
         </w:rPr>
-        <w:t xml:space="preserve">ی </w:t>
-      </w:r>
-      <w:proofErr w:type="spellStart"/>
-      <w:r>
-        <w:rPr>
-          <w:rFonts w:hint="cs"/>
-          <w:rtl/>
-        </w:rPr>
-        <w:t>بسته</w:t>
+        <w:t>ی بسته</w:t>
       </w:r>
       <w:r>
         <w:rPr>
@@ -3753,15 +3340,7 @@
           <w:rFonts w:hint="cs"/>
           <w:rtl/>
         </w:rPr>
-        <w:t>های</w:t>
-      </w:r>
-      <w:proofErr w:type="spellEnd"/>
-      <w:r>
-        <w:rPr>
-          <w:rFonts w:hint="cs"/>
-          <w:rtl/>
-        </w:rPr>
-        <w:t xml:space="preserve"> تولید شده به بیرون از شبکه ارسال می</w:t>
+        <w:t>های تولید شده به بیرون از شبکه ارسال می</w:t>
       </w:r>
       <w:r>
         <w:rPr>
@@ -3787,15 +3366,7 @@
           <w:rFonts w:hint="cs"/>
           <w:rtl/>
         </w:rPr>
-        <w:t xml:space="preserve">توان تمام </w:t>
-      </w:r>
-      <w:proofErr w:type="spellStart"/>
-      <w:r>
-        <w:rPr>
-          <w:rFonts w:hint="cs"/>
-          <w:rtl/>
-        </w:rPr>
-        <w:t>بسته</w:t>
+        <w:t>توان تمام بسته</w:t>
       </w:r>
       <w:r>
         <w:rPr>
@@ -3808,15 +3379,7 @@
           <w:rFonts w:hint="cs"/>
           <w:rtl/>
         </w:rPr>
-        <w:t>های</w:t>
-      </w:r>
-      <w:proofErr w:type="spellEnd"/>
-      <w:r>
-        <w:rPr>
-          <w:rFonts w:hint="cs"/>
-          <w:rtl/>
-        </w:rPr>
-        <w:t xml:space="preserve"> </w:t>
+        <w:t xml:space="preserve">های </w:t>
       </w:r>
       <w:r>
         <w:t>IP</w:t>
@@ -3826,23 +3389,7 @@
           <w:rFonts w:hint="cs"/>
           <w:rtl/>
         </w:rPr>
-        <w:t xml:space="preserve"> </w:t>
-      </w:r>
-      <w:proofErr w:type="spellStart"/>
-      <w:r>
-        <w:rPr>
-          <w:rFonts w:hint="cs"/>
-          <w:rtl/>
-        </w:rPr>
-        <w:t>تولیدشده</w:t>
-      </w:r>
-      <w:proofErr w:type="spellEnd"/>
-      <w:r>
-        <w:rPr>
-          <w:rFonts w:hint="cs"/>
-          <w:rtl/>
-        </w:rPr>
-        <w:t xml:space="preserve"> توسط میزبان</w:t>
+        <w:t xml:space="preserve"> تولیدشده توسط میزبان</w:t>
       </w:r>
       <w:r>
         <w:rPr>
@@ -3891,15 +3438,7 @@
           <w:rFonts w:hint="cs"/>
           <w:rtl/>
         </w:rPr>
-        <w:t xml:space="preserve">ای از </w:t>
-      </w:r>
-      <w:proofErr w:type="spellStart"/>
-      <w:r>
-        <w:rPr>
-          <w:rFonts w:hint="cs"/>
-          <w:rtl/>
-        </w:rPr>
-        <w:t>بسته</w:t>
+        <w:t>ای از بسته</w:t>
       </w:r>
       <w:r>
         <w:rPr>
@@ -3912,15 +3451,7 @@
           <w:rFonts w:hint="cs"/>
           <w:rtl/>
         </w:rPr>
-        <w:t>های</w:t>
-      </w:r>
-      <w:proofErr w:type="spellEnd"/>
-      <w:r>
-        <w:rPr>
-          <w:rFonts w:hint="cs"/>
-          <w:rtl/>
-        </w:rPr>
-        <w:t xml:space="preserve"> </w:t>
+        <w:t xml:space="preserve">های </w:t>
       </w:r>
       <w:r>
         <w:t>IP</w:t>
@@ -3969,15 +3500,7 @@
           <w:rFonts w:hint="cs"/>
           <w:rtl/>
         </w:rPr>
-        <w:t xml:space="preserve">ی </w:t>
-      </w:r>
-      <w:proofErr w:type="spellStart"/>
-      <w:r>
-        <w:rPr>
-          <w:rFonts w:hint="cs"/>
-          <w:rtl/>
-        </w:rPr>
-        <w:t>منحصربه</w:t>
+        <w:t>ی منحصربه</w:t>
       </w:r>
       <w:r>
         <w:rPr>
@@ -3990,15 +3513,7 @@
           <w:rFonts w:hint="cs"/>
           <w:rtl/>
         </w:rPr>
-        <w:t>فرد</w:t>
-      </w:r>
-      <w:proofErr w:type="spellEnd"/>
-      <w:r>
-        <w:rPr>
-          <w:rFonts w:hint="cs"/>
-          <w:rtl/>
-        </w:rPr>
-        <w:t xml:space="preserve"> (به دلیل انتخاب آن از یک فضای بزرگ) تولید می</w:t>
+        <w:t>فرد (به دلیل انتخاب آن از یک فضای بزرگ) تولید می</w:t>
       </w:r>
       <w:r>
         <w:rPr>
@@ -4024,15 +3539,7 @@
           <w:rFonts w:hint="cs"/>
           <w:rtl/>
         </w:rPr>
-        <w:t xml:space="preserve">توان </w:t>
-      </w:r>
-      <w:proofErr w:type="spellStart"/>
-      <w:r>
-        <w:rPr>
-          <w:rFonts w:hint="cs"/>
-          <w:rtl/>
-        </w:rPr>
-        <w:t>بسته</w:t>
+        <w:t>توان بسته</w:t>
       </w:r>
       <w:r>
         <w:rPr>
@@ -4045,15 +3552,7 @@
           <w:rFonts w:hint="cs"/>
           <w:rtl/>
         </w:rPr>
-        <w:t>های</w:t>
-      </w:r>
-      <w:proofErr w:type="spellEnd"/>
-      <w:r>
-        <w:rPr>
-          <w:rFonts w:hint="cs"/>
-          <w:rtl/>
-        </w:rPr>
-        <w:t xml:space="preserve"> </w:t>
+        <w:t xml:space="preserve">های </w:t>
       </w:r>
       <w:r>
         <w:t>IP</w:t>
@@ -4166,7 +3665,28 @@
           <w:rFonts w:hint="cs"/>
           <w:rtl/>
         </w:rPr>
-        <w:t>های شناسایی به ترتیب اختصاص داده نشوند، بلکه به صورت تصادفی اختصاص داده شوند، آیا تکنیک پیشنهادی شما همچنان می</w:t>
+        <w:t xml:space="preserve">های شناسایی </w:t>
+      </w:r>
+      <w:r>
+        <w:rPr>
+          <w:rFonts w:hint="cs"/>
+          <w:rtl/>
+        </w:rPr>
+        <w:t xml:space="preserve">یکی یکی اضافه </w:t>
+      </w:r>
+      <w:r>
+        <w:rPr>
+          <w:rFonts w:hint="cs"/>
+          <w:rtl/>
+        </w:rPr>
+        <w:t>نشده و</w:t>
+      </w:r>
+      <w:r>
+        <w:rPr>
+          <w:rFonts w:hint="cs"/>
+          <w:rtl/>
+        </w:rPr>
+        <w:t xml:space="preserve"> به صورت تصادفی اختصاص داده شوند، آیا تکنیک پیشنهادی شما همچنان می</w:t>
       </w:r>
       <w:r>
         <w:rPr>
@@ -4243,15 +3763,7 @@
           <w:rFonts w:hint="cs"/>
           <w:rtl/>
         </w:rPr>
-        <w:t xml:space="preserve">های شناسایی مربوط به </w:t>
-      </w:r>
-      <w:proofErr w:type="spellStart"/>
-      <w:r>
-        <w:rPr>
-          <w:rFonts w:hint="cs"/>
-          <w:rtl/>
-        </w:rPr>
-        <w:t>بسته</w:t>
+        <w:t>های شناسایی مربوط به بسته</w:t>
       </w:r>
       <w:r>
         <w:rPr>
@@ -4264,15 +3776,7 @@
           <w:rFonts w:hint="cs"/>
           <w:rtl/>
         </w:rPr>
-        <w:t>های</w:t>
-      </w:r>
-      <w:proofErr w:type="spellEnd"/>
-      <w:r>
-        <w:rPr>
-          <w:rFonts w:hint="cs"/>
-          <w:rtl/>
-        </w:rPr>
-        <w:t xml:space="preserve"> </w:t>
+        <w:t xml:space="preserve">های </w:t>
       </w:r>
       <w:r>
         <w:t>IP</w:t>
@@ -4282,23 +3786,7 @@
           <w:rFonts w:hint="cs"/>
           <w:rtl/>
         </w:rPr>
-        <w:t xml:space="preserve"> به صورت متوالی اختصاص داده نشود و به صورت تصادفی باشد، تکنیک </w:t>
-      </w:r>
-      <w:proofErr w:type="spellStart"/>
-      <w:r>
-        <w:rPr>
-          <w:rFonts w:hint="cs"/>
-          <w:rtl/>
-        </w:rPr>
-        <w:t>پیشنهادشده</w:t>
-      </w:r>
-      <w:proofErr w:type="spellEnd"/>
-      <w:r>
-        <w:rPr>
-          <w:rFonts w:hint="cs"/>
-          <w:rtl/>
-        </w:rPr>
-        <w:t xml:space="preserve"> در بخش قبلی، کارساز نخواهد بود. چون در این حالت امکان گروه</w:t>
+        <w:t xml:space="preserve"> به صورت متوالی اختصاص داده نشود و به صورت تصادفی باشد، تکنیک پیشنهادشده در بخش قبلی، کارساز نخواهد بود. چون در این حالت امکان گروه</w:t>
       </w:r>
       <w:r>
         <w:rPr>
@@ -4311,15 +3799,7 @@
           <w:rFonts w:hint="cs"/>
           <w:rtl/>
         </w:rPr>
-        <w:t xml:space="preserve">بندی </w:t>
-      </w:r>
-      <w:proofErr w:type="spellStart"/>
-      <w:r>
-        <w:rPr>
-          <w:rFonts w:hint="cs"/>
-          <w:rtl/>
-        </w:rPr>
-        <w:t>بسته</w:t>
+        <w:t>بندی بسته</w:t>
       </w:r>
       <w:r>
         <w:rPr>
@@ -4332,31 +3812,7 @@
           <w:rFonts w:hint="cs"/>
           <w:rtl/>
         </w:rPr>
-        <w:t>های</w:t>
-      </w:r>
-      <w:proofErr w:type="spellEnd"/>
-      <w:r>
-        <w:rPr>
-          <w:rFonts w:hint="cs"/>
-          <w:rtl/>
-        </w:rPr>
-        <w:t xml:space="preserve"> </w:t>
-      </w:r>
-      <w:proofErr w:type="spellStart"/>
-      <w:r>
-        <w:rPr>
-          <w:rFonts w:hint="cs"/>
-          <w:rtl/>
-        </w:rPr>
-        <w:t>شنودشده</w:t>
-      </w:r>
-      <w:proofErr w:type="spellEnd"/>
-      <w:r>
-        <w:rPr>
-          <w:rFonts w:hint="cs"/>
-          <w:rtl/>
-        </w:rPr>
-        <w:t xml:space="preserve"> وجود ندارد. </w:t>
+        <w:t xml:space="preserve">های شنودشده وجود ندارد. </w:t>
       </w:r>
     </w:p>
     <w:p>
@@ -4400,25 +3856,7 @@
           <w:rtl/>
           <w:lang w:bidi="fa-IR"/>
         </w:rPr>
-        <w:t xml:space="preserve"> در </w:t>
-      </w:r>
-      <w:proofErr w:type="spellStart"/>
-      <w:r>
-        <w:rPr>
-          <w:rFonts w:hint="cs"/>
-          <w:rtl/>
-          <w:lang w:bidi="fa-IR"/>
-        </w:rPr>
-        <w:t>برنامه‌های</w:t>
-      </w:r>
-      <w:proofErr w:type="spellEnd"/>
-      <w:r>
-        <w:rPr>
-          <w:rFonts w:hint="cs"/>
-          <w:rtl/>
-          <w:lang w:bidi="fa-IR"/>
-        </w:rPr>
-        <w:t xml:space="preserve"> </w:t>
+        <w:t xml:space="preserve"> در برنامه‌های </w:t>
       </w:r>
       <w:r>
         <w:rPr>
@@ -4432,54 +3870,23 @@
           <w:rtl/>
           <w:lang w:bidi="fa-IR"/>
         </w:rPr>
-        <w:t xml:space="preserve"> چیست؟ چگونه </w:t>
-      </w:r>
-      <w:proofErr w:type="spellStart"/>
-      <w:r>
-        <w:rPr>
-          <w:rFonts w:hint="cs"/>
-          <w:rtl/>
-          <w:lang w:bidi="fa-IR"/>
-        </w:rPr>
-        <w:t>می‌توان</w:t>
-      </w:r>
-      <w:proofErr w:type="spellEnd"/>
-      <w:r>
-        <w:rPr>
-          <w:rFonts w:hint="cs"/>
-          <w:rtl/>
-          <w:lang w:bidi="fa-IR"/>
-        </w:rPr>
-        <w:t xml:space="preserve"> از آن دوری کرد؟ اسم مشخصی برای این </w:t>
-      </w:r>
-      <w:proofErr w:type="spellStart"/>
-      <w:r>
-        <w:rPr>
-          <w:rFonts w:hint="cs"/>
-          <w:rtl/>
-          <w:lang w:bidi="fa-IR"/>
-        </w:rPr>
-        <w:t>راه‌حل</w:t>
-      </w:r>
-      <w:proofErr w:type="spellEnd"/>
-      <w:r>
-        <w:rPr>
-          <w:rFonts w:hint="cs"/>
-          <w:rtl/>
-          <w:lang w:bidi="fa-IR"/>
-        </w:rPr>
-        <w:t xml:space="preserve"> وجود دارد؟</w:t>
+        <w:t xml:space="preserve"> چیست؟ چگونه می‌توان از آن دوری کرد؟ اسم مشخصی برای این راه‌حل وجود دارد؟</w:t>
       </w:r>
     </w:p>
     <w:p>
       <w:pPr>
         <w:rPr>
-          <w:rtl/>
-          <w:lang w:bidi="fa-IR"/>
-        </w:rPr>
-      </w:pPr>
-      <w:bookmarkStart w:id="0" w:name="_GoBack"/>
-      <w:bookmarkEnd w:id="0"/>
+          <w:lang w:bidi="fa-IR"/>
+        </w:rPr>
+      </w:pPr>
+    </w:p>
+    <w:p>
+      <w:pPr>
+        <w:rPr>
+          <w:rtl/>
+          <w:lang w:bidi="fa-IR"/>
+        </w:rPr>
+      </w:pPr>
     </w:p>
     <w:p>
       <w:pPr>
@@ -4835,7 +4242,6 @@
         </w:rPr>
         <w:t xml:space="preserve"> استفاده </w:t>
       </w:r>
-      <w:proofErr w:type="spellStart"/>
       <w:r>
         <w:rPr>
           <w:rtl/>
@@ -4849,16 +4255,7 @@
           <w:rtl/>
           <w:lang w:bidi="fa-IR"/>
         </w:rPr>
-        <w:t>ی‌کند</w:t>
-      </w:r>
-      <w:proofErr w:type="spellEnd"/>
-      <w:r>
-        <w:rPr>
-          <w:rFonts w:hint="cs"/>
-          <w:rtl/>
-          <w:lang w:bidi="fa-IR"/>
-        </w:rPr>
-        <w:t xml:space="preserve"> را طراحی کنید. </w:t>
+        <w:t xml:space="preserve">ی‌کند را طراحی کنید. </w:t>
       </w:r>
     </w:p>
     <w:p>
@@ -4884,27 +4281,8 @@
           <w:rtl/>
           <w:lang w:bidi="fa-IR"/>
         </w:rPr>
-        <w:t xml:space="preserve"> توضیح دهید که چگونه این جدول </w:t>
-      </w:r>
-      <w:proofErr w:type="spellStart"/>
-      <w:r>
-        <w:rPr>
-          <w:rFonts w:hint="cs"/>
-          <w:rtl/>
-          <w:lang w:bidi="fa-IR"/>
-        </w:rPr>
-        <w:t>جلورانی</w:t>
-      </w:r>
-      <w:proofErr w:type="spellEnd"/>
-      <w:r>
-        <w:rPr>
-          <w:rFonts w:hint="cs"/>
-          <w:rtl/>
-          <w:lang w:bidi="fa-IR"/>
-        </w:rPr>
-        <w:t xml:space="preserve">، خروجی مناسب را برای </w:t>
-      </w:r>
-      <w:proofErr w:type="spellStart"/>
+        <w:t xml:space="preserve"> توضیح دهید که چگونه این جدول جلورانی، خروجی مناسب را برای </w:t>
+      </w:r>
       <w:r>
         <w:rPr>
           <w:rtl/>
@@ -4928,58 +4306,21 @@
         </w:rPr>
         <w:t>تا</w:t>
       </w:r>
-      <w:proofErr w:type="spellEnd"/>
-      <w:r>
-        <w:rPr>
-          <w:rtl/>
-          <w:lang w:bidi="fa-IR"/>
-        </w:rPr>
-        <w:t xml:space="preserve"> </w:t>
-      </w:r>
-      <w:proofErr w:type="spellStart"/>
-      <w:r>
-        <w:rPr>
-          <w:rtl/>
-          <w:lang w:bidi="fa-IR"/>
-        </w:rPr>
-        <w:t>گرام‌ها</w:t>
-      </w:r>
-      <w:r>
-        <w:rPr>
-          <w:rFonts w:hint="cs"/>
-          <w:rtl/>
-          <w:lang w:bidi="fa-IR"/>
-        </w:rPr>
-        <w:t>یی</w:t>
-      </w:r>
-      <w:proofErr w:type="spellEnd"/>
-      <w:r>
-        <w:rPr>
-          <w:rFonts w:hint="cs"/>
-          <w:rtl/>
-          <w:lang w:bidi="fa-IR"/>
-        </w:rPr>
-        <w:t xml:space="preserve"> با آدرس </w:t>
-      </w:r>
-      <w:proofErr w:type="spellStart"/>
-      <w:r>
-        <w:rPr>
-          <w:rFonts w:hint="cs"/>
-          <w:rtl/>
-          <w:lang w:bidi="fa-IR"/>
-        </w:rPr>
-        <w:t>مقصدهای</w:t>
-      </w:r>
-      <w:proofErr w:type="spellEnd"/>
-      <w:r>
-        <w:rPr>
-          <w:rFonts w:hint="cs"/>
-          <w:rtl/>
-          <w:lang w:bidi="fa-IR"/>
-        </w:rPr>
-        <w:t xml:space="preserve"> زیر انتخاب </w:t>
-      </w:r>
-      <w:proofErr w:type="spellStart"/>
+      <w:r>
+        <w:rPr>
+          <w:rtl/>
+          <w:lang w:bidi="fa-IR"/>
+        </w:rPr>
+        <w:t xml:space="preserve"> گرام‌ها</w:t>
+      </w:r>
+      <w:r>
+        <w:rPr>
+          <w:rFonts w:hint="cs"/>
+          <w:rtl/>
+          <w:lang w:bidi="fa-IR"/>
+        </w:rPr>
+        <w:t xml:space="preserve">یی با آدرس مقصدهای زیر انتخاب </w:t>
+      </w:r>
       <w:r>
         <w:rPr>
           <w:rtl/>
@@ -4993,16 +4334,7 @@
           <w:rtl/>
           <w:lang w:bidi="fa-IR"/>
         </w:rPr>
-        <w:t>ی‌کند</w:t>
-      </w:r>
-      <w:proofErr w:type="spellEnd"/>
-      <w:r>
-        <w:rPr>
-          <w:rFonts w:hint="cs"/>
-          <w:rtl/>
-          <w:lang w:bidi="fa-IR"/>
-        </w:rPr>
-        <w:t>:</w:t>
+        <w:t>ی‌کند:</w:t>
       </w:r>
     </w:p>
     <w:p>
@@ -5112,13 +4444,8 @@
           <w:b/>
         </w:rPr>
       </w:pPr>
-      <w:proofErr w:type="gramStart"/>
-      <w:r>
-        <w:t>11100000  00</w:t>
-      </w:r>
-      <w:proofErr w:type="gramEnd"/>
-      <w:r>
-        <w:t xml:space="preserve">                                                 </w:t>
+      <w:r>
+        <w:t xml:space="preserve">11100000  00                                                 </w:t>
       </w:r>
       <w:r>
         <w:tab/>
@@ -5133,11 +4460,10 @@
           <w:b/>
         </w:rPr>
       </w:pPr>
-      <w:proofErr w:type="gramStart"/>
-      <w:r>
+      <w:r>
+        <w:lastRenderedPageBreak/>
         <w:t>11100000  01000000</w:t>
       </w:r>
-      <w:proofErr w:type="gramEnd"/>
       <w:r>
         <w:tab/>
       </w:r>
@@ -5162,7 +4488,6 @@
         </w:rPr>
       </w:pPr>
       <w:r>
-        <w:lastRenderedPageBreak/>
         <w:t>1110000</w:t>
       </w:r>
       <w:r>
@@ -5191,11 +4516,9 @@
           <w:b/>
         </w:rPr>
       </w:pPr>
-      <w:proofErr w:type="gramStart"/>
       <w:r>
         <w:t>11100001  1</w:t>
       </w:r>
-      <w:proofErr w:type="gramEnd"/>
       <w:r>
         <w:tab/>
       </w:r>
@@ -5393,7 +4716,6 @@
         </w:rPr>
         <w:t xml:space="preserve"> است. </w:t>
       </w:r>
-      <w:proofErr w:type="spellStart"/>
       <w:r>
         <w:rPr>
           <w:rStyle w:val="fontstyle01"/>
@@ -5414,9 +4736,18 @@
           <w:szCs w:val="22"/>
           <w:rtl/>
         </w:rPr>
-        <w:t>یی</w:t>
-      </w:r>
-      <w:proofErr w:type="spellEnd"/>
+        <w:t xml:space="preserve">یی که با این سطر </w:t>
+      </w:r>
+      <w:r>
+        <w:rPr>
+          <w:rStyle w:val="fontstyle01"/>
+          <w:rFonts w:ascii="Times New Roman" w:hAnsi="Times New Roman"/>
+          <w:color w:val="8DB3E2" w:themeColor="text2" w:themeTint="66"/>
+          <w:sz w:val="22"/>
+          <w:szCs w:val="22"/>
+        </w:rPr>
+        <w:t>Match</w:t>
+      </w:r>
       <w:r>
         <w:rPr>
           <w:rStyle w:val="fontstyle01"/>
@@ -5426,17 +4757,18 @@
           <w:szCs w:val="22"/>
           <w:rtl/>
         </w:rPr>
-        <w:t xml:space="preserve"> که با این سطر </w:t>
+        <w:t xml:space="preserve"> بشوند باید از واسط سوم خارج شوند. حال با خیال راحت </w:t>
       </w:r>
       <w:r>
         <w:rPr>
           <w:rStyle w:val="fontstyle01"/>
-          <w:rFonts w:ascii="Times New Roman" w:hAnsi="Times New Roman"/>
+          <w:rFonts w:ascii="Times New Roman" w:hAnsi="Times New Roman" w:hint="eastAsia"/>
           <w:color w:val="8DB3E2" w:themeColor="text2" w:themeTint="66"/>
           <w:sz w:val="22"/>
           <w:szCs w:val="22"/>
-        </w:rPr>
-        <w:t>Match</w:t>
+          <w:rtl/>
+        </w:rPr>
+        <w:t>م</w:t>
       </w:r>
       <w:r>
         <w:rPr>
@@ -5447,9 +4779,8 @@
           <w:szCs w:val="22"/>
           <w:rtl/>
         </w:rPr>
-        <w:t xml:space="preserve"> بشوند باید از واسط سوم خارج شوند. حال با خیال راحت </w:t>
-      </w:r>
-      <w:proofErr w:type="spellStart"/>
+        <w:t>ی‌</w:t>
+      </w:r>
       <w:r>
         <w:rPr>
           <w:rStyle w:val="fontstyle01"/>
@@ -5459,7 +4790,7 @@
           <w:szCs w:val="22"/>
           <w:rtl/>
         </w:rPr>
-        <w:t>م</w:t>
+        <w:t>توان</w:t>
       </w:r>
       <w:r>
         <w:rPr>
@@ -5470,30 +4801,361 @@
           <w:szCs w:val="22"/>
           <w:rtl/>
         </w:rPr>
+        <w:t xml:space="preserve"> آدرس </w:t>
+      </w:r>
+      <w:r>
+        <w:t>1110000</w:t>
+      </w:r>
+      <w:r>
+        <w:rPr>
+          <w:rFonts w:hint="cs"/>
+          <w:rtl/>
+        </w:rPr>
+        <w:t xml:space="preserve"> را در سطر چهارم </w:t>
+      </w:r>
+      <w:r>
+        <w:rPr>
+          <w:rtl/>
+        </w:rPr>
+        <w:t>قرارداد</w:t>
+      </w:r>
+      <w:r>
+        <w:rPr>
+          <w:rFonts w:hint="cs"/>
+          <w:rtl/>
+        </w:rPr>
+        <w:t xml:space="preserve">: </w:t>
+      </w:r>
+      <w:r>
+        <w:rPr>
+          <w:rtl/>
+        </w:rPr>
+        <w:t>بسته‌ها</w:t>
+      </w:r>
+      <w:r>
+        <w:rPr>
+          <w:rFonts w:hint="cs"/>
+          <w:rtl/>
+        </w:rPr>
+        <w:t xml:space="preserve">یی که با آدرس </w:t>
+      </w:r>
+      <w:r>
+        <w:t xml:space="preserve">11100000 00 </w:t>
+      </w:r>
+      <w:r>
+        <w:rPr>
+          <w:rFonts w:hint="cs"/>
+          <w:rtl/>
+        </w:rPr>
+        <w:t xml:space="preserve"> تطبیق پیدا </w:t>
+      </w:r>
+      <w:r>
+        <w:rPr>
+          <w:rtl/>
+        </w:rPr>
+        <w:t>م</w:t>
+      </w:r>
+      <w:r>
+        <w:rPr>
+          <w:rFonts w:hint="cs"/>
+          <w:rtl/>
+        </w:rPr>
         <w:t>ی‌</w:t>
       </w:r>
       <w:r>
         <w:rPr>
-          <w:rStyle w:val="fontstyle01"/>
-          <w:rFonts w:ascii="Times New Roman" w:hAnsi="Times New Roman" w:hint="eastAsia"/>
-          <w:color w:val="8DB3E2" w:themeColor="text2" w:themeTint="66"/>
-          <w:sz w:val="22"/>
-          <w:szCs w:val="22"/>
-          <w:rtl/>
-        </w:rPr>
-        <w:t>توان</w:t>
-      </w:r>
-      <w:proofErr w:type="spellEnd"/>
-      <w:r>
-        <w:rPr>
-          <w:rStyle w:val="fontstyle01"/>
-          <w:rFonts w:ascii="Times New Roman" w:hAnsi="Times New Roman" w:hint="cs"/>
-          <w:color w:val="8DB3E2" w:themeColor="text2" w:themeTint="66"/>
-          <w:sz w:val="22"/>
-          <w:szCs w:val="22"/>
-          <w:rtl/>
-        </w:rPr>
-        <w:t xml:space="preserve"> آدرس </w:t>
+          <w:rFonts w:hint="eastAsia"/>
+          <w:rtl/>
+        </w:rPr>
+        <w:t>کنند</w:t>
+      </w:r>
+      <w:r>
+        <w:rPr>
+          <w:rFonts w:hint="cs"/>
+          <w:rtl/>
+        </w:rPr>
+        <w:t xml:space="preserve"> از واسط صفرم خارج </w:t>
+      </w:r>
+      <w:r>
+        <w:rPr>
+          <w:rtl/>
+        </w:rPr>
+        <w:t>م</w:t>
+      </w:r>
+      <w:r>
+        <w:rPr>
+          <w:rFonts w:hint="cs"/>
+          <w:rtl/>
+        </w:rPr>
+        <w:t>ی‌</w:t>
+      </w:r>
+      <w:r>
+        <w:rPr>
+          <w:rFonts w:hint="eastAsia"/>
+          <w:rtl/>
+        </w:rPr>
+        <w:t>شوند</w:t>
+      </w:r>
+      <w:r>
+        <w:rPr>
+          <w:rFonts w:hint="cs"/>
+          <w:rtl/>
+        </w:rPr>
+        <w:t xml:space="preserve">. </w:t>
+      </w:r>
+      <w:r>
+        <w:rPr>
+          <w:rtl/>
+        </w:rPr>
+        <w:t>بعد</w:t>
+      </w:r>
+      <w:r>
+        <w:rPr>
+          <w:rFonts w:hint="cs"/>
+          <w:rtl/>
+        </w:rPr>
+        <w:t xml:space="preserve"> </w:t>
+      </w:r>
+      <w:r>
+        <w:rPr>
+          <w:rtl/>
+        </w:rPr>
+        <w:t>از</w:t>
+      </w:r>
+      <w:r>
+        <w:rPr>
+          <w:rFonts w:hint="cs"/>
+          <w:rtl/>
+        </w:rPr>
+        <w:t xml:space="preserve"> </w:t>
+      </w:r>
+      <w:r>
+        <w:rPr>
+          <w:rtl/>
+        </w:rPr>
+        <w:t>ا</w:t>
+      </w:r>
+      <w:r>
+        <w:rPr>
+          <w:rFonts w:hint="cs"/>
+          <w:rtl/>
+        </w:rPr>
+        <w:t>ی</w:t>
+      </w:r>
+      <w:r>
+        <w:rPr>
+          <w:rFonts w:hint="eastAsia"/>
+          <w:rtl/>
+        </w:rPr>
+        <w:t>ن</w:t>
+      </w:r>
+      <w:r>
+        <w:rPr>
+          <w:rFonts w:hint="cs"/>
+          <w:rtl/>
+        </w:rPr>
+        <w:t xml:space="preserve"> آدرس، آدرس </w:t>
+      </w:r>
+      <w:r>
+        <w:t xml:space="preserve">11100000 01 </w:t>
+      </w:r>
+      <w:r>
+        <w:rPr>
+          <w:rFonts w:hint="cs"/>
+          <w:rtl/>
+        </w:rPr>
+        <w:t xml:space="preserve"> وجود دارد که البته همه این فضا به یک واسط خروجی هدایت </w:t>
+      </w:r>
+      <w:r>
+        <w:rPr>
+          <w:rtl/>
+        </w:rPr>
+        <w:t>نم</w:t>
+      </w:r>
+      <w:r>
+        <w:rPr>
+          <w:rFonts w:hint="cs"/>
+          <w:rtl/>
+        </w:rPr>
+        <w:t>ی‌</w:t>
+      </w:r>
+      <w:r>
+        <w:rPr>
+          <w:rFonts w:hint="eastAsia"/>
+          <w:rtl/>
+        </w:rPr>
+        <w:t>شوند</w:t>
+      </w:r>
+      <w:r>
+        <w:rPr>
+          <w:rFonts w:hint="cs"/>
+          <w:rtl/>
+        </w:rPr>
+        <w:t xml:space="preserve">. بلکه اگر بسته با </w:t>
+      </w:r>
+      <w:r>
+        <w:t>11100000  01000000</w:t>
+      </w:r>
+      <w:r>
+        <w:rPr>
+          <w:rFonts w:hint="cs"/>
+          <w:rtl/>
+        </w:rPr>
+        <w:t xml:space="preserve"> تطبیق پیدا کرد از واسط اول خارج </w:t>
+      </w:r>
+      <w:r>
+        <w:rPr>
+          <w:rtl/>
+        </w:rPr>
+        <w:t>م</w:t>
+      </w:r>
+      <w:r>
+        <w:rPr>
+          <w:rFonts w:hint="cs"/>
+          <w:rtl/>
+        </w:rPr>
+        <w:t>ی‌</w:t>
+      </w:r>
+      <w:r>
+        <w:rPr>
+          <w:rFonts w:hint="eastAsia"/>
+          <w:rtl/>
+        </w:rPr>
+        <w:t>شود</w:t>
+      </w:r>
+      <w:r>
+        <w:rPr>
+          <w:rFonts w:hint="cs"/>
+          <w:rtl/>
+        </w:rPr>
+        <w:t xml:space="preserve">. </w:t>
+      </w:r>
+      <w:r>
+        <w:rPr>
+          <w:rtl/>
+        </w:rPr>
+        <w:t>بعدازا</w:t>
+      </w:r>
+      <w:r>
+        <w:rPr>
+          <w:rFonts w:hint="cs"/>
+          <w:rtl/>
+        </w:rPr>
+        <w:t>ی</w:t>
+      </w:r>
+      <w:r>
+        <w:rPr>
+          <w:rFonts w:hint="eastAsia"/>
+          <w:rtl/>
+        </w:rPr>
+        <w:t>ن</w:t>
+      </w:r>
+      <w:r>
+        <w:rPr>
+          <w:rFonts w:hint="cs"/>
+          <w:rtl/>
+        </w:rPr>
+        <w:t xml:space="preserve"> آدرس شبکه </w:t>
+      </w:r>
+      <w:r>
+        <w:t xml:space="preserve">11100000  01000001 </w:t>
+      </w:r>
+      <w:r>
+        <w:rPr>
+          <w:rFonts w:hint="cs"/>
+          <w:rtl/>
+        </w:rPr>
+        <w:t xml:space="preserve"> شروع </w:t>
+      </w:r>
+      <w:r>
+        <w:rPr>
+          <w:rtl/>
+        </w:rPr>
+        <w:t>م</w:t>
+      </w:r>
+      <w:r>
+        <w:rPr>
+          <w:rFonts w:hint="cs"/>
+          <w:rtl/>
+        </w:rPr>
+        <w:t>ی‌</w:t>
+      </w:r>
+      <w:r>
+        <w:rPr>
+          <w:rFonts w:hint="eastAsia"/>
+          <w:rtl/>
+        </w:rPr>
+        <w:t>شود</w:t>
+      </w:r>
+      <w:r>
+        <w:rPr>
+          <w:rFonts w:hint="cs"/>
+          <w:rtl/>
+        </w:rPr>
+        <w:t xml:space="preserve"> که </w:t>
+      </w:r>
+      <w:r>
+        <w:rPr>
+          <w:rtl/>
+        </w:rPr>
+        <w:t>دق</w:t>
+      </w:r>
+      <w:r>
+        <w:rPr>
+          <w:rFonts w:hint="cs"/>
+          <w:rtl/>
+        </w:rPr>
+        <w:t>ی</w:t>
+      </w:r>
+      <w:r>
+        <w:rPr>
+          <w:rFonts w:hint="eastAsia"/>
+          <w:rtl/>
+        </w:rPr>
+        <w:t>قاً</w:t>
+      </w:r>
+      <w:r>
+        <w:rPr>
+          <w:rFonts w:hint="cs"/>
+          <w:rtl/>
+        </w:rPr>
+        <w:t xml:space="preserve"> شروع </w:t>
+      </w:r>
+      <w:r>
+        <w:rPr>
+          <w:rtl/>
+        </w:rPr>
+        <w:t>آدرس‌ها</w:t>
+      </w:r>
+      <w:r>
+        <w:rPr>
+          <w:rFonts w:hint="cs"/>
+          <w:rtl/>
+        </w:rPr>
+        <w:t xml:space="preserve">یی است که باید از واسط شماره دوم خارج شود. ما کل </w:t>
+      </w:r>
+      <w:r>
+        <w:rPr>
+          <w:rtl/>
+        </w:rPr>
+        <w:t>بسته‌ها</w:t>
+      </w:r>
+      <w:r>
+        <w:rPr>
+          <w:rFonts w:hint="cs"/>
+          <w:rtl/>
+        </w:rPr>
+        <w:t>یی که با الگوی</w:t>
+      </w:r>
+      <w:r>
+        <w:t xml:space="preserve"> </w:t>
+      </w:r>
+      <w:r>
+        <w:rPr>
+          <w:rFonts w:hint="cs"/>
+          <w:rtl/>
+        </w:rPr>
+        <w:t xml:space="preserve"> </w:t>
       </w:r>
       <w:r>
         <w:t>1110000</w:t>
@@ -5503,54 +5165,8 @@
           <w:rFonts w:hint="cs"/>
           <w:rtl/>
         </w:rPr>
-        <w:t xml:space="preserve"> را در سطر چهارم </w:t>
-      </w:r>
-      <w:r>
-        <w:rPr>
-          <w:rtl/>
-        </w:rPr>
-        <w:t>قرارداد</w:t>
-      </w:r>
-      <w:r>
-        <w:rPr>
-          <w:rFonts w:hint="cs"/>
-          <w:rtl/>
-        </w:rPr>
-        <w:t xml:space="preserve">: </w:t>
-      </w:r>
-      <w:proofErr w:type="spellStart"/>
-      <w:r>
-        <w:rPr>
-          <w:rtl/>
-        </w:rPr>
-        <w:t>بسته‌ها</w:t>
-      </w:r>
-      <w:r>
-        <w:rPr>
-          <w:rFonts w:hint="cs"/>
-          <w:rtl/>
-        </w:rPr>
-        <w:t>یی</w:t>
-      </w:r>
-      <w:proofErr w:type="spellEnd"/>
-      <w:r>
-        <w:rPr>
-          <w:rFonts w:hint="cs"/>
-          <w:rtl/>
-        </w:rPr>
-        <w:t xml:space="preserve"> که با آدرس </w:t>
-      </w:r>
-      <w:r>
-        <w:t xml:space="preserve">11100000 00 </w:t>
-      </w:r>
-      <w:r>
-        <w:rPr>
-          <w:rFonts w:hint="cs"/>
-          <w:rtl/>
-        </w:rPr>
-        <w:t xml:space="preserve"> تطبیق پیدا </w:t>
-      </w:r>
-      <w:proofErr w:type="spellStart"/>
+        <w:t xml:space="preserve"> تطابق پیدا کند را به واسط شماره دوم هدایت </w:t>
+      </w:r>
       <w:r>
         <w:rPr>
           <w:rtl/>
@@ -5569,35 +5185,18 @@
           <w:rFonts w:hint="eastAsia"/>
           <w:rtl/>
         </w:rPr>
-        <w:t>کنند</w:t>
-      </w:r>
-      <w:proofErr w:type="spellEnd"/>
-      <w:r>
-        <w:rPr>
-          <w:rFonts w:hint="cs"/>
-          <w:rtl/>
-        </w:rPr>
-        <w:t xml:space="preserve"> از واسط </w:t>
-      </w:r>
-      <w:proofErr w:type="spellStart"/>
-      <w:r>
-        <w:rPr>
-          <w:rFonts w:hint="cs"/>
-          <w:rtl/>
-        </w:rPr>
-        <w:t>صفرم</w:t>
-      </w:r>
-      <w:proofErr w:type="spellEnd"/>
-      <w:r>
-        <w:rPr>
-          <w:rFonts w:hint="cs"/>
-          <w:rtl/>
-        </w:rPr>
-        <w:t xml:space="preserve"> خارج </w:t>
-      </w:r>
-      <w:proofErr w:type="spellStart"/>
-      <w:r>
-        <w:rPr>
+        <w:t>کن</w:t>
+      </w:r>
+      <w:r>
+        <w:rPr>
+          <w:rFonts w:hint="cs"/>
+          <w:rtl/>
+        </w:rPr>
+        <w:t>ی</w:t>
+      </w:r>
+      <w:r>
+        <w:rPr>
+          <w:rFonts w:hint="eastAsia"/>
           <w:rtl/>
         </w:rPr>
         <w:t>م</w:t>
@@ -5607,6 +5206,29 @@
           <w:rFonts w:hint="cs"/>
           <w:rtl/>
         </w:rPr>
+        <w:t xml:space="preserve"> مگر اینکه با آدرس </w:t>
+      </w:r>
+      <w:r>
+        <w:t>11100001  1</w:t>
+      </w:r>
+      <w:r>
+        <w:rPr>
+          <w:rFonts w:hint="cs"/>
+          <w:rtl/>
+        </w:rPr>
+        <w:t xml:space="preserve"> تطابق پیدا کند که در آن صورت از واسط سوم خارج </w:t>
+      </w:r>
+      <w:r>
+        <w:rPr>
+          <w:rtl/>
+        </w:rPr>
+        <w:t>م</w:t>
+      </w:r>
+      <w:r>
+        <w:rPr>
+          <w:rFonts w:hint="cs"/>
+          <w:rtl/>
+        </w:rPr>
         <w:t>ی‌</w:t>
       </w:r>
       <w:r>
@@ -5614,381 +5236,8 @@
           <w:rFonts w:hint="eastAsia"/>
           <w:rtl/>
         </w:rPr>
-        <w:t>شوند</w:t>
-      </w:r>
-      <w:proofErr w:type="spellEnd"/>
-      <w:r>
-        <w:rPr>
-          <w:rFonts w:hint="cs"/>
-          <w:rtl/>
-        </w:rPr>
-        <w:t xml:space="preserve">. </w:t>
-      </w:r>
-      <w:r>
-        <w:rPr>
-          <w:rtl/>
-        </w:rPr>
-        <w:t>بعد</w:t>
-      </w:r>
-      <w:r>
-        <w:rPr>
-          <w:rFonts w:hint="cs"/>
-          <w:rtl/>
-        </w:rPr>
-        <w:t xml:space="preserve"> </w:t>
-      </w:r>
-      <w:r>
-        <w:rPr>
-          <w:rtl/>
-        </w:rPr>
-        <w:t>از</w:t>
-      </w:r>
-      <w:r>
-        <w:rPr>
-          <w:rFonts w:hint="cs"/>
-          <w:rtl/>
-        </w:rPr>
-        <w:t xml:space="preserve"> </w:t>
-      </w:r>
-      <w:r>
-        <w:rPr>
-          <w:rtl/>
-        </w:rPr>
-        <w:t>ا</w:t>
-      </w:r>
-      <w:r>
-        <w:rPr>
-          <w:rFonts w:hint="cs"/>
-          <w:rtl/>
-        </w:rPr>
-        <w:t>ی</w:t>
-      </w:r>
-      <w:r>
-        <w:rPr>
-          <w:rFonts w:hint="eastAsia"/>
-          <w:rtl/>
-        </w:rPr>
-        <w:t>ن</w:t>
-      </w:r>
-      <w:r>
-        <w:rPr>
-          <w:rFonts w:hint="cs"/>
-          <w:rtl/>
-        </w:rPr>
-        <w:t xml:space="preserve"> آدرس، آدرس </w:t>
-      </w:r>
-      <w:r>
-        <w:t xml:space="preserve">11100000 01 </w:t>
-      </w:r>
-      <w:r>
-        <w:rPr>
-          <w:rFonts w:hint="cs"/>
-          <w:rtl/>
-        </w:rPr>
-        <w:t xml:space="preserve"> وجود دارد که البته همه این فضا به یک واسط خروجی هدایت </w:t>
-      </w:r>
-      <w:proofErr w:type="spellStart"/>
-      <w:r>
-        <w:rPr>
-          <w:rtl/>
-        </w:rPr>
-        <w:t>نم</w:t>
-      </w:r>
-      <w:r>
-        <w:rPr>
-          <w:rFonts w:hint="cs"/>
-          <w:rtl/>
-        </w:rPr>
-        <w:t>ی‌</w:t>
-      </w:r>
-      <w:r>
-        <w:rPr>
-          <w:rFonts w:hint="eastAsia"/>
-          <w:rtl/>
-        </w:rPr>
-        <w:t>شوند</w:t>
-      </w:r>
-      <w:proofErr w:type="spellEnd"/>
-      <w:r>
-        <w:rPr>
-          <w:rFonts w:hint="cs"/>
-          <w:rtl/>
-        </w:rPr>
-        <w:t xml:space="preserve">. بلکه اگر بسته با </w:t>
-      </w:r>
-      <w:r>
-        <w:t>11100000  01000000</w:t>
-      </w:r>
-      <w:r>
-        <w:rPr>
-          <w:rFonts w:hint="cs"/>
-          <w:rtl/>
-        </w:rPr>
-        <w:t xml:space="preserve"> تطبیق پیدا کرد از واسط اول خارج </w:t>
-      </w:r>
-      <w:proofErr w:type="spellStart"/>
-      <w:r>
-        <w:rPr>
-          <w:rtl/>
-        </w:rPr>
-        <w:t>م</w:t>
-      </w:r>
-      <w:r>
-        <w:rPr>
-          <w:rFonts w:hint="cs"/>
-          <w:rtl/>
-        </w:rPr>
-        <w:t>ی‌</w:t>
-      </w:r>
-      <w:r>
-        <w:rPr>
-          <w:rFonts w:hint="eastAsia"/>
-          <w:rtl/>
-        </w:rPr>
         <w:t>شود</w:t>
       </w:r>
-      <w:proofErr w:type="spellEnd"/>
-      <w:r>
-        <w:rPr>
-          <w:rFonts w:hint="cs"/>
-          <w:rtl/>
-        </w:rPr>
-        <w:t xml:space="preserve">. </w:t>
-      </w:r>
-      <w:proofErr w:type="spellStart"/>
-      <w:r>
-        <w:rPr>
-          <w:rtl/>
-        </w:rPr>
-        <w:t>بعدازا</w:t>
-      </w:r>
-      <w:r>
-        <w:rPr>
-          <w:rFonts w:hint="cs"/>
-          <w:rtl/>
-        </w:rPr>
-        <w:t>ی</w:t>
-      </w:r>
-      <w:r>
-        <w:rPr>
-          <w:rFonts w:hint="eastAsia"/>
-          <w:rtl/>
-        </w:rPr>
-        <w:t>ن</w:t>
-      </w:r>
-      <w:proofErr w:type="spellEnd"/>
-      <w:r>
-        <w:rPr>
-          <w:rFonts w:hint="cs"/>
-          <w:rtl/>
-        </w:rPr>
-        <w:t xml:space="preserve"> آدرس شبکه </w:t>
-      </w:r>
-      <w:r>
-        <w:t xml:space="preserve">11100000  01000001 </w:t>
-      </w:r>
-      <w:r>
-        <w:rPr>
-          <w:rFonts w:hint="cs"/>
-          <w:rtl/>
-        </w:rPr>
-        <w:t xml:space="preserve"> شروع </w:t>
-      </w:r>
-      <w:proofErr w:type="spellStart"/>
-      <w:r>
-        <w:rPr>
-          <w:rtl/>
-        </w:rPr>
-        <w:t>م</w:t>
-      </w:r>
-      <w:r>
-        <w:rPr>
-          <w:rFonts w:hint="cs"/>
-          <w:rtl/>
-        </w:rPr>
-        <w:t>ی‌</w:t>
-      </w:r>
-      <w:r>
-        <w:rPr>
-          <w:rFonts w:hint="eastAsia"/>
-          <w:rtl/>
-        </w:rPr>
-        <w:t>شود</w:t>
-      </w:r>
-      <w:proofErr w:type="spellEnd"/>
-      <w:r>
-        <w:rPr>
-          <w:rFonts w:hint="cs"/>
-          <w:rtl/>
-        </w:rPr>
-        <w:t xml:space="preserve"> که </w:t>
-      </w:r>
-      <w:r>
-        <w:rPr>
-          <w:rtl/>
-        </w:rPr>
-        <w:t>دق</w:t>
-      </w:r>
-      <w:r>
-        <w:rPr>
-          <w:rFonts w:hint="cs"/>
-          <w:rtl/>
-        </w:rPr>
-        <w:t>ی</w:t>
-      </w:r>
-      <w:r>
-        <w:rPr>
-          <w:rFonts w:hint="eastAsia"/>
-          <w:rtl/>
-        </w:rPr>
-        <w:t>قاً</w:t>
-      </w:r>
-      <w:r>
-        <w:rPr>
-          <w:rFonts w:hint="cs"/>
-          <w:rtl/>
-        </w:rPr>
-        <w:t xml:space="preserve"> شروع </w:t>
-      </w:r>
-      <w:proofErr w:type="spellStart"/>
-      <w:r>
-        <w:rPr>
-          <w:rtl/>
-        </w:rPr>
-        <w:t>آدرس‌ها</w:t>
-      </w:r>
-      <w:r>
-        <w:rPr>
-          <w:rFonts w:hint="cs"/>
-          <w:rtl/>
-        </w:rPr>
-        <w:t>یی</w:t>
-      </w:r>
-      <w:proofErr w:type="spellEnd"/>
-      <w:r>
-        <w:rPr>
-          <w:rFonts w:hint="cs"/>
-          <w:rtl/>
-        </w:rPr>
-        <w:t xml:space="preserve"> است که باید از واسط شماره دوم خارج شود. ما کل </w:t>
-      </w:r>
-      <w:proofErr w:type="spellStart"/>
-      <w:r>
-        <w:rPr>
-          <w:rtl/>
-        </w:rPr>
-        <w:t>بسته‌ها</w:t>
-      </w:r>
-      <w:r>
-        <w:rPr>
-          <w:rFonts w:hint="cs"/>
-          <w:rtl/>
-        </w:rPr>
-        <w:t>یی</w:t>
-      </w:r>
-      <w:proofErr w:type="spellEnd"/>
-      <w:r>
-        <w:rPr>
-          <w:rFonts w:hint="cs"/>
-          <w:rtl/>
-        </w:rPr>
-        <w:t xml:space="preserve"> که با الگوی</w:t>
-      </w:r>
-      <w:r>
-        <w:t xml:space="preserve"> </w:t>
-      </w:r>
-      <w:r>
-        <w:rPr>
-          <w:rFonts w:hint="cs"/>
-          <w:rtl/>
-        </w:rPr>
-        <w:t xml:space="preserve"> </w:t>
-      </w:r>
-      <w:r>
-        <w:t>1110000</w:t>
-      </w:r>
-      <w:r>
-        <w:rPr>
-          <w:rFonts w:hint="cs"/>
-          <w:rtl/>
-        </w:rPr>
-        <w:t xml:space="preserve"> تطابق پیدا کند را به واسط شماره دوم هدایت </w:t>
-      </w:r>
-      <w:proofErr w:type="spellStart"/>
-      <w:r>
-        <w:rPr>
-          <w:rtl/>
-        </w:rPr>
-        <w:t>م</w:t>
-      </w:r>
-      <w:r>
-        <w:rPr>
-          <w:rFonts w:hint="cs"/>
-          <w:rtl/>
-        </w:rPr>
-        <w:t>ی‌</w:t>
-      </w:r>
-      <w:r>
-        <w:rPr>
-          <w:rFonts w:hint="eastAsia"/>
-          <w:rtl/>
-        </w:rPr>
-        <w:t>کن</w:t>
-      </w:r>
-      <w:r>
-        <w:rPr>
-          <w:rFonts w:hint="cs"/>
-          <w:rtl/>
-        </w:rPr>
-        <w:t>ی</w:t>
-      </w:r>
-      <w:r>
-        <w:rPr>
-          <w:rFonts w:hint="eastAsia"/>
-          <w:rtl/>
-        </w:rPr>
-        <w:t>م</w:t>
-      </w:r>
-      <w:proofErr w:type="spellEnd"/>
-      <w:r>
-        <w:rPr>
-          <w:rFonts w:hint="cs"/>
-          <w:rtl/>
-        </w:rPr>
-        <w:t xml:space="preserve"> مگر اینکه با آدرس </w:t>
-      </w:r>
-      <w:r>
-        <w:t>11100001  1</w:t>
-      </w:r>
-      <w:r>
-        <w:rPr>
-          <w:rFonts w:hint="cs"/>
-          <w:rtl/>
-        </w:rPr>
-        <w:t xml:space="preserve"> تطابق پیدا کند که در آن صورت از واسط سوم خارج </w:t>
-      </w:r>
-      <w:proofErr w:type="spellStart"/>
-      <w:r>
-        <w:rPr>
-          <w:rtl/>
-        </w:rPr>
-        <w:t>م</w:t>
-      </w:r>
-      <w:r>
-        <w:rPr>
-          <w:rFonts w:hint="cs"/>
-          <w:rtl/>
-        </w:rPr>
-        <w:t>ی‌</w:t>
-      </w:r>
-      <w:r>
-        <w:rPr>
-          <w:rFonts w:hint="eastAsia"/>
-          <w:rtl/>
-        </w:rPr>
-        <w:t>شود</w:t>
-      </w:r>
-      <w:proofErr w:type="spellEnd"/>
       <w:r>
         <w:rPr>
           <w:rFonts w:hint="cs"/>
@@ -6167,6 +5416,777 @@
     </w:p>
     <w:p>
       <w:pPr>
+        <w:rPr>
+          <w:color w:val="4F81BD" w:themeColor="accent1"/>
+          <w:rtl/>
+          <w:lang w:bidi="fa-IR"/>
+        </w:rPr>
+      </w:pPr>
+      <w:r>
+        <w:rPr>
+          <w:rFonts w:hint="cs"/>
+          <w:rtl/>
+          <w:lang w:bidi="fa-IR"/>
+        </w:rPr>
+        <w:t xml:space="preserve">سوال ۹: </w:t>
+      </w:r>
+      <w:r>
+        <w:rPr>
+          <w:rFonts w:hint="cs"/>
+          <w:rtl/>
+        </w:rPr>
+        <w:t xml:space="preserve">شبکه </w:t>
+      </w:r>
+      <w:r>
+        <w:t>SDN</w:t>
+      </w:r>
+      <w:r>
+        <w:rPr>
+          <w:rFonts w:hint="cs"/>
+          <w:rtl/>
+          <w:lang w:bidi="fa-IR"/>
+        </w:rPr>
+        <w:t xml:space="preserve"> </w:t>
+      </w:r>
+      <w:r>
+        <w:rPr>
+          <w:rFonts w:hint="cs"/>
+          <w:rtl/>
+        </w:rPr>
+        <w:t>زیر را</w:t>
+      </w:r>
+      <w:r>
+        <w:rPr>
+          <w:rFonts w:hint="cs"/>
+          <w:rtl/>
+        </w:rPr>
+        <w:t xml:space="preserve"> که از پروتکل </w:t>
+      </w:r>
+      <w:r>
+        <w:t>OpenFlow</w:t>
+      </w:r>
+      <w:r>
+        <w:rPr>
+          <w:rFonts w:hint="cs"/>
+          <w:rtl/>
+          <w:lang w:bidi="fa-IR"/>
+        </w:rPr>
+        <w:t xml:space="preserve"> استفاده می‌کند،</w:t>
+      </w:r>
+      <w:r>
+        <w:rPr>
+          <w:rFonts w:hint="cs"/>
+          <w:rtl/>
+        </w:rPr>
+        <w:t xml:space="preserve"> </w:t>
+      </w:r>
+      <w:r>
+        <w:rPr>
+          <w:rtl/>
+        </w:rPr>
+        <w:t>در نظر</w:t>
+      </w:r>
+      <w:r>
+        <w:rPr>
+          <w:rFonts w:hint="cs"/>
+          <w:rtl/>
+        </w:rPr>
+        <w:t xml:space="preserve"> بگیرید. فرض کنید رفتار مطلوب با رسیدن </w:t>
+      </w:r>
+      <w:r>
+        <w:rPr>
+          <w:rtl/>
+        </w:rPr>
+        <w:t>د</w:t>
+      </w:r>
+      <w:r>
+        <w:rPr>
+          <w:rFonts w:hint="cs"/>
+          <w:rtl/>
+        </w:rPr>
+        <w:t>ی</w:t>
+      </w:r>
+      <w:r>
+        <w:rPr>
+          <w:rFonts w:hint="eastAsia"/>
+          <w:rtl/>
+        </w:rPr>
+        <w:t>تا</w:t>
+      </w:r>
+      <w:r>
+        <w:rPr>
+          <w:rtl/>
+        </w:rPr>
+        <w:t>گرام</w:t>
+      </w:r>
+      <w:r>
+        <w:rPr>
+          <w:rFonts w:hint="cs"/>
+          <w:rtl/>
+        </w:rPr>
+        <w:t xml:space="preserve"> از میزبان‌های </w:t>
+      </w:r>
+      <w:r>
+        <w:t>h3</w:t>
+      </w:r>
+      <w:r>
+        <w:rPr>
+          <w:rFonts w:hint="cs"/>
+          <w:rtl/>
+        </w:rPr>
+        <w:t xml:space="preserve"> و </w:t>
+      </w:r>
+      <w:r>
+        <w:t>h4</w:t>
+      </w:r>
+      <w:r>
+        <w:rPr>
+          <w:rFonts w:hint="cs"/>
+          <w:rtl/>
+        </w:rPr>
+        <w:t xml:space="preserve"> به </w:t>
+      </w:r>
+      <w:r>
+        <w:t>s2</w:t>
+      </w:r>
+      <w:r>
+        <w:rPr>
+          <w:rFonts w:hint="cs"/>
+          <w:rtl/>
+        </w:rPr>
+        <w:t xml:space="preserve"> </w:t>
+      </w:r>
+      <w:r>
+        <w:rPr>
+          <w:rtl/>
+        </w:rPr>
+        <w:t>به‌صورت</w:t>
+      </w:r>
+      <w:r>
+        <w:rPr>
+          <w:rFonts w:hint="cs"/>
+          <w:rtl/>
+        </w:rPr>
+        <w:t xml:space="preserve"> زیر است:</w:t>
+      </w:r>
+    </w:p>
+    <w:p>
+      <w:pPr>
+        <w:pStyle w:val="ListParagraph"/>
+        <w:numPr>
+          <w:ilvl w:val="0"/>
+          <w:numId w:val="41"/>
+        </w:numPr>
+        <w:spacing w:after="120" w:line="240" w:lineRule="auto"/>
+        <w:jc w:val="left"/>
+      </w:pPr>
+      <w:r>
+        <w:rPr>
+          <w:rFonts w:hint="cs"/>
+          <w:rtl/>
+        </w:rPr>
+        <w:t xml:space="preserve">هر </w:t>
+      </w:r>
+      <w:r>
+        <w:rPr>
+          <w:rtl/>
+        </w:rPr>
+        <w:t>د</w:t>
+      </w:r>
+      <w:r>
+        <w:rPr>
+          <w:rFonts w:hint="cs"/>
+          <w:rtl/>
+        </w:rPr>
+        <w:t>ی</w:t>
+      </w:r>
+      <w:r>
+        <w:rPr>
+          <w:rFonts w:hint="eastAsia"/>
+          <w:rtl/>
+        </w:rPr>
+        <w:t>تا</w:t>
+      </w:r>
+      <w:r>
+        <w:rPr>
+          <w:rtl/>
+        </w:rPr>
+        <w:t xml:space="preserve"> گرام</w:t>
+      </w:r>
+      <w:r>
+        <w:rPr>
+          <w:rFonts w:hint="cs"/>
+          <w:rtl/>
+        </w:rPr>
+        <w:t xml:space="preserve">ی که از </w:t>
+      </w:r>
+      <w:r>
+        <w:t>h3</w:t>
+      </w:r>
+      <w:r>
+        <w:rPr>
+          <w:rFonts w:hint="cs"/>
+          <w:rtl/>
+          <w:lang w:bidi="fa-IR"/>
+        </w:rPr>
+        <w:t xml:space="preserve"> با مقصد </w:t>
+      </w:r>
+      <w:r>
+        <w:rPr>
+          <w:lang w:bidi="fa-IR"/>
+        </w:rPr>
+        <w:t>h1</w:t>
+      </w:r>
+      <w:r>
+        <w:rPr>
+          <w:rFonts w:hint="cs"/>
+          <w:rtl/>
+          <w:lang w:bidi="fa-IR"/>
+        </w:rPr>
+        <w:t xml:space="preserve">، </w:t>
+      </w:r>
+      <w:r>
+        <w:rPr>
+          <w:lang w:bidi="fa-IR"/>
+        </w:rPr>
+        <w:t>h2</w:t>
+      </w:r>
+      <w:r>
+        <w:rPr>
+          <w:rFonts w:hint="cs"/>
+          <w:rtl/>
+          <w:lang w:bidi="fa-IR"/>
+        </w:rPr>
+        <w:t xml:space="preserve">، </w:t>
+      </w:r>
+      <w:r>
+        <w:rPr>
+          <w:lang w:bidi="fa-IR"/>
+        </w:rPr>
+        <w:t>h5</w:t>
+      </w:r>
+      <w:r>
+        <w:rPr>
+          <w:rFonts w:hint="cs"/>
+          <w:rtl/>
+          <w:lang w:bidi="fa-IR"/>
+        </w:rPr>
+        <w:t xml:space="preserve"> یا </w:t>
+      </w:r>
+      <w:r>
+        <w:rPr>
+          <w:lang w:bidi="fa-IR"/>
+        </w:rPr>
+        <w:t>h6</w:t>
+      </w:r>
+      <w:r>
+        <w:rPr>
+          <w:rFonts w:hint="cs"/>
+          <w:rtl/>
+          <w:lang w:bidi="fa-IR"/>
+        </w:rPr>
+        <w:t xml:space="preserve"> می‌رسد باید در جهت عقربه‌های ساعت در شبکه ارسال شود.</w:t>
+      </w:r>
+    </w:p>
+    <w:p>
+      <w:pPr>
+        <w:pStyle w:val="ListParagraph"/>
+        <w:numPr>
+          <w:ilvl w:val="0"/>
+          <w:numId w:val="41"/>
+        </w:numPr>
+        <w:spacing w:after="120" w:line="240" w:lineRule="auto"/>
+        <w:jc w:val="left"/>
+      </w:pPr>
+      <w:r>
+        <w:rPr>
+          <w:rFonts w:hint="cs"/>
+          <w:rtl/>
+        </w:rPr>
+        <w:t xml:space="preserve">هر </w:t>
+      </w:r>
+      <w:r>
+        <w:rPr>
+          <w:rtl/>
+        </w:rPr>
+        <w:t>د</w:t>
+      </w:r>
+      <w:r>
+        <w:rPr>
+          <w:rFonts w:hint="cs"/>
+          <w:rtl/>
+        </w:rPr>
+        <w:t>ی</w:t>
+      </w:r>
+      <w:r>
+        <w:rPr>
+          <w:rFonts w:hint="eastAsia"/>
+          <w:rtl/>
+        </w:rPr>
+        <w:t>تا</w:t>
+      </w:r>
+      <w:r>
+        <w:rPr>
+          <w:rtl/>
+        </w:rPr>
+        <w:t xml:space="preserve"> گرام</w:t>
+      </w:r>
+      <w:r>
+        <w:rPr>
+          <w:rFonts w:hint="cs"/>
+          <w:rtl/>
+        </w:rPr>
+        <w:t xml:space="preserve">ی که از </w:t>
+      </w:r>
+      <w:r>
+        <w:t>h4</w:t>
+      </w:r>
+      <w:r>
+        <w:rPr>
+          <w:rFonts w:hint="cs"/>
+          <w:rtl/>
+          <w:lang w:bidi="fa-IR"/>
+        </w:rPr>
+        <w:t xml:space="preserve"> با مقصد </w:t>
+      </w:r>
+      <w:r>
+        <w:rPr>
+          <w:lang w:bidi="fa-IR"/>
+        </w:rPr>
+        <w:t>h1</w:t>
+      </w:r>
+      <w:r>
+        <w:rPr>
+          <w:rFonts w:hint="cs"/>
+          <w:rtl/>
+          <w:lang w:bidi="fa-IR"/>
+        </w:rPr>
+        <w:t xml:space="preserve">، </w:t>
+      </w:r>
+      <w:r>
+        <w:rPr>
+          <w:lang w:bidi="fa-IR"/>
+        </w:rPr>
+        <w:t>h2</w:t>
+      </w:r>
+      <w:r>
+        <w:rPr>
+          <w:rFonts w:hint="cs"/>
+          <w:rtl/>
+          <w:lang w:bidi="fa-IR"/>
+        </w:rPr>
+        <w:t xml:space="preserve">، </w:t>
+      </w:r>
+      <w:r>
+        <w:rPr>
+          <w:lang w:bidi="fa-IR"/>
+        </w:rPr>
+        <w:t>h5</w:t>
+      </w:r>
+      <w:r>
+        <w:rPr>
+          <w:rFonts w:hint="cs"/>
+          <w:rtl/>
+          <w:lang w:bidi="fa-IR"/>
+        </w:rPr>
+        <w:t xml:space="preserve"> یا </w:t>
+      </w:r>
+      <w:r>
+        <w:rPr>
+          <w:lang w:bidi="fa-IR"/>
+        </w:rPr>
+        <w:t>h6</w:t>
+      </w:r>
+      <w:r>
+        <w:rPr>
+          <w:rFonts w:hint="cs"/>
+          <w:rtl/>
+          <w:lang w:bidi="fa-IR"/>
+        </w:rPr>
+        <w:t xml:space="preserve"> می‌رسد باید در خلاف جهت عقربه‌های ساعت در شبکه ارسال شود.</w:t>
+      </w:r>
+    </w:p>
+    <w:p>
+      <w:pPr>
+        <w:rPr>
+          <w:rtl/>
+          <w:lang w:bidi="fa-IR"/>
+        </w:rPr>
+      </w:pPr>
+      <w:r>
+        <w:rPr>
+          <w:rFonts w:hint="cs"/>
+          <w:rtl/>
+        </w:rPr>
+        <w:t xml:space="preserve">سطرهای جدول جریان </w:t>
+      </w:r>
+      <w:r>
+        <w:t>s2</w:t>
+      </w:r>
+      <w:r>
+        <w:rPr>
+          <w:rFonts w:hint="cs"/>
+          <w:rtl/>
+          <w:lang w:bidi="fa-IR"/>
+        </w:rPr>
+        <w:t xml:space="preserve"> را که رفتار بالا برای جلورانی را پیاده‌سازی می‌کنند را مشخص کنید.</w:t>
+      </w:r>
+    </w:p>
+    <w:p>
+      <w:pPr>
+        <w:pStyle w:val="ListParagraph"/>
+        <w:jc w:val="center"/>
+        <w:rPr>
+          <w:rtl/>
+        </w:rPr>
+      </w:pPr>
+      <w:r>
+        <w:rPr>
+          <w:noProof/>
+        </w:rPr>
+        <w:lastRenderedPageBreak/>
+        <w:drawing>
+          <wp:inline distT="0" distB="0" distL="0" distR="0" wp14:anchorId="39D64E68" wp14:editId="6D8AB0DD">
+            <wp:extent cx="4010025" cy="3105150"/>
+            <wp:effectExtent l="0" t="0" r="9525" b="0"/>
+            <wp:docPr id="13" name="Picture 13"/>
+            <wp:cNvGraphicFramePr>
+              <a:graphicFrameLocks xmlns:a="http://schemas.openxmlformats.org/drawingml/2006/main" noChangeAspect="1"/>
+            </wp:cNvGraphicFramePr>
+            <a:graphic xmlns:a="http://schemas.openxmlformats.org/drawingml/2006/main">
+              <a:graphicData uri="http://schemas.openxmlformats.org/drawingml/2006/picture">
+                <pic:pic xmlns:pic="http://schemas.openxmlformats.org/drawingml/2006/picture">
+                  <pic:nvPicPr>
+                    <pic:cNvPr id="1" name=""/>
+                    <pic:cNvPicPr/>
+                  </pic:nvPicPr>
+                  <pic:blipFill>
+                    <a:blip r:embed="rId11"/>
+                    <a:stretch>
+                      <a:fillRect/>
+                    </a:stretch>
+                  </pic:blipFill>
+                  <pic:spPr>
+                    <a:xfrm>
+                      <a:off x="0" y="0"/>
+                      <a:ext cx="4010025" cy="3105150"/>
+                    </a:xfrm>
+                    <a:prstGeom prst="rect">
+                      <a:avLst/>
+                    </a:prstGeom>
+                  </pic:spPr>
+                </pic:pic>
+              </a:graphicData>
+            </a:graphic>
+          </wp:inline>
+        </w:drawing>
+      </w:r>
+    </w:p>
+    <w:p>
+      <w:pPr>
+        <w:pStyle w:val="ListParagraph"/>
+        <w:rPr>
+          <w:rtl/>
+          <w:lang w:bidi="fa-IR"/>
+        </w:rPr>
+      </w:pPr>
+    </w:p>
+    <w:tbl>
+      <w:tblPr>
+        <w:tblStyle w:val="TableGrid"/>
+        <w:bidiVisual/>
+        <w:tblW w:w="0" w:type="auto"/>
+        <w:jc w:val="center"/>
+        <w:tblLook w:val="04A0" w:firstRow="1" w:lastRow="0" w:firstColumn="1" w:lastColumn="0" w:noHBand="0" w:noVBand="1"/>
+      </w:tblPr>
+      <w:tblGrid>
+        <w:gridCol w:w="4291"/>
+        <w:gridCol w:w="2129"/>
+        <w:gridCol w:w="2130"/>
+      </w:tblGrid>
+      <w:tr>
+        <w:trPr>
+          <w:jc w:val="center"/>
+        </w:trPr>
+        <w:tc>
+          <w:tcPr>
+            <w:tcW w:w="8550" w:type="dxa"/>
+            <w:gridSpan w:val="3"/>
+          </w:tcPr>
+          <w:p>
+            <w:pPr>
+              <w:pStyle w:val="Solution"/>
+              <w:jc w:val="center"/>
+            </w:pPr>
+            <w:r>
+              <w:rPr>
+                <w:rFonts w:hint="cs"/>
+                <w:rtl/>
+              </w:rPr>
+              <w:t xml:space="preserve">جدول جریان سوئیچ </w:t>
+            </w:r>
+            <w:r>
+              <w:t>S2</w:t>
+            </w:r>
+          </w:p>
+        </w:tc>
+      </w:tr>
+      <w:tr>
+        <w:trPr>
+          <w:jc w:val="center"/>
+        </w:trPr>
+        <w:tc>
+          <w:tcPr>
+            <w:tcW w:w="4291" w:type="dxa"/>
+          </w:tcPr>
+          <w:p>
+            <w:pPr>
+              <w:pStyle w:val="Solution"/>
+              <w:jc w:val="center"/>
+            </w:pPr>
+            <w:r>
+              <w:t>Action</w:t>
+            </w:r>
+          </w:p>
+        </w:tc>
+        <w:tc>
+          <w:tcPr>
+            <w:tcW w:w="4259" w:type="dxa"/>
+            <w:gridSpan w:val="2"/>
+          </w:tcPr>
+          <w:p>
+            <w:pPr>
+              <w:pStyle w:val="Solution"/>
+              <w:jc w:val="center"/>
+            </w:pPr>
+            <w:r>
+              <w:t>Match</w:t>
+            </w:r>
+          </w:p>
+        </w:tc>
+      </w:tr>
+      <w:tr>
+        <w:trPr>
+          <w:trHeight w:val="252"/>
+          <w:jc w:val="center"/>
+        </w:trPr>
+        <w:tc>
+          <w:tcPr>
+            <w:tcW w:w="4291" w:type="dxa"/>
+          </w:tcPr>
+          <w:p>
+            <w:pPr>
+              <w:pStyle w:val="Solution"/>
+              <w:jc w:val="center"/>
+              <w:rPr>
+                <w:rtl/>
+              </w:rPr>
+            </w:pPr>
+            <w:r>
+              <w:t>Forward(2)</w:t>
+            </w:r>
+          </w:p>
+        </w:tc>
+        <w:tc>
+          <w:tcPr>
+            <w:tcW w:w="2129" w:type="dxa"/>
+          </w:tcPr>
+          <w:p>
+            <w:pPr>
+              <w:pStyle w:val="Solution"/>
+              <w:jc w:val="center"/>
+              <w:rPr>
+                <w:rtl/>
+              </w:rPr>
+            </w:pPr>
+            <w:r>
+              <w:t>IP.Dest=10.1.*.*</w:t>
+            </w:r>
+          </w:p>
+        </w:tc>
+        <w:tc>
+          <w:tcPr>
+            <w:tcW w:w="2130" w:type="dxa"/>
+          </w:tcPr>
+          <w:p>
+            <w:pPr>
+              <w:pStyle w:val="Solution"/>
+              <w:jc w:val="center"/>
+              <w:rPr>
+                <w:rtl/>
+              </w:rPr>
+            </w:pPr>
+            <w:r>
+              <w:t>Interface Src = 3</w:t>
+            </w:r>
+          </w:p>
+        </w:tc>
+      </w:tr>
+      <w:tr>
+        <w:trPr>
+          <w:trHeight w:val="252"/>
+          <w:jc w:val="center"/>
+        </w:trPr>
+        <w:tc>
+          <w:tcPr>
+            <w:tcW w:w="4291" w:type="dxa"/>
+          </w:tcPr>
+          <w:p>
+            <w:pPr>
+              <w:pStyle w:val="Solution"/>
+              <w:jc w:val="center"/>
+            </w:pPr>
+            <w:r>
+              <w:t>Forward(2)</w:t>
+            </w:r>
+          </w:p>
+        </w:tc>
+        <w:tc>
+          <w:tcPr>
+            <w:tcW w:w="2129" w:type="dxa"/>
+          </w:tcPr>
+          <w:p>
+            <w:pPr>
+              <w:pStyle w:val="Solution"/>
+              <w:jc w:val="center"/>
+            </w:pPr>
+            <w:r>
+              <w:t>IP.Dest=10.3.*.*</w:t>
+            </w:r>
+          </w:p>
+        </w:tc>
+        <w:tc>
+          <w:tcPr>
+            <w:tcW w:w="2130" w:type="dxa"/>
+          </w:tcPr>
+          <w:p>
+            <w:pPr>
+              <w:pStyle w:val="Solution"/>
+              <w:jc w:val="center"/>
+              <w:rPr>
+                <w:rtl/>
+              </w:rPr>
+            </w:pPr>
+            <w:r>
+              <w:t>Interface Src = 3</w:t>
+            </w:r>
+          </w:p>
+        </w:tc>
+      </w:tr>
+      <w:tr>
+        <w:trPr>
+          <w:trHeight w:val="252"/>
+          <w:jc w:val="center"/>
+        </w:trPr>
+        <w:tc>
+          <w:tcPr>
+            <w:tcW w:w="4291" w:type="dxa"/>
+          </w:tcPr>
+          <w:p>
+            <w:pPr>
+              <w:pStyle w:val="Solution"/>
+              <w:jc w:val="center"/>
+              <w:rPr>
+                <w:rtl/>
+              </w:rPr>
+            </w:pPr>
+            <w:r>
+              <w:t>Forward(1)</w:t>
+            </w:r>
+          </w:p>
+        </w:tc>
+        <w:tc>
+          <w:tcPr>
+            <w:tcW w:w="2129" w:type="dxa"/>
+          </w:tcPr>
+          <w:p>
+            <w:pPr>
+              <w:pStyle w:val="Solution"/>
+              <w:jc w:val="center"/>
+              <w:rPr>
+                <w:rtl/>
+              </w:rPr>
+            </w:pPr>
+            <w:r>
+              <w:t>IP.Dest=10.1.*.*</w:t>
+            </w:r>
+          </w:p>
+        </w:tc>
+        <w:tc>
+          <w:tcPr>
+            <w:tcW w:w="2130" w:type="dxa"/>
+          </w:tcPr>
+          <w:p>
+            <w:pPr>
+              <w:pStyle w:val="Solution"/>
+              <w:jc w:val="center"/>
+              <w:rPr>
+                <w:rtl/>
+              </w:rPr>
+            </w:pPr>
+            <w:r>
+              <w:t>Interface Src = 4</w:t>
+            </w:r>
+          </w:p>
+        </w:tc>
+      </w:tr>
+      <w:tr>
+        <w:trPr>
+          <w:trHeight w:val="252"/>
+          <w:jc w:val="center"/>
+        </w:trPr>
+        <w:tc>
+          <w:tcPr>
+            <w:tcW w:w="4291" w:type="dxa"/>
+          </w:tcPr>
+          <w:p>
+            <w:pPr>
+              <w:pStyle w:val="Solution"/>
+              <w:jc w:val="center"/>
+              <w:rPr>
+                <w:rtl/>
+              </w:rPr>
+            </w:pPr>
+            <w:r>
+              <w:t>Forward(1)</w:t>
+            </w:r>
+          </w:p>
+        </w:tc>
+        <w:tc>
+          <w:tcPr>
+            <w:tcW w:w="2129" w:type="dxa"/>
+          </w:tcPr>
+          <w:p>
+            <w:pPr>
+              <w:pStyle w:val="Solution"/>
+              <w:jc w:val="center"/>
+            </w:pPr>
+            <w:r>
+              <w:t>IP.Dest=10.3.*.*</w:t>
+            </w:r>
+          </w:p>
+        </w:tc>
+        <w:tc>
+          <w:tcPr>
+            <w:tcW w:w="2130" w:type="dxa"/>
+          </w:tcPr>
+          <w:p>
+            <w:pPr>
+              <w:pStyle w:val="Solution"/>
+              <w:jc w:val="center"/>
+              <w:rPr>
+                <w:rtl/>
+              </w:rPr>
+            </w:pPr>
+            <w:r>
+              <w:t>Interface Src = 4</w:t>
+            </w:r>
+          </w:p>
+        </w:tc>
+      </w:tr>
+    </w:tbl>
+    <w:p>
+      <w:pPr>
         <w:spacing w:after="160" w:line="259" w:lineRule="auto"/>
         <w:jc w:val="lowKashida"/>
         <w:rPr>
@@ -6178,24 +6198,614 @@
     <w:p>
       <w:pPr>
         <w:rPr>
-          <w:rFonts w:hint="cs"/>
-          <w:lang w:bidi="fa-IR"/>
-        </w:rPr>
-      </w:pPr>
+          <w:lang w:bidi="fa-IR"/>
+        </w:rPr>
+      </w:pPr>
+      <w:r>
+        <w:rPr>
+          <w:rFonts w:hint="cs"/>
+          <w:rtl/>
+          <w:lang w:bidi="fa-IR"/>
+        </w:rPr>
+        <w:t>سوال ۱۰:</w:t>
+      </w:r>
     </w:p>
     <w:p>
       <w:pPr>
         <w:rPr>
-          <w:rFonts w:hint="cs"/>
-          <w:rtl/>
-          <w:lang w:bidi="fa-IR"/>
-        </w:rPr>
-      </w:pPr>
+          <w:rtl/>
+          <w:lang w:bidi="fa-IR"/>
+        </w:rPr>
+      </w:pPr>
+      <w:r>
+        <w:rPr>
+          <w:rFonts w:hint="cs"/>
+          <w:rtl/>
+          <w:lang w:bidi="fa-IR"/>
+        </w:rPr>
+        <w:t xml:space="preserve">الف) </w:t>
+      </w:r>
+      <w:r>
+        <w:rPr>
+          <w:rFonts w:hint="cs"/>
+          <w:rtl/>
+          <w:lang w:bidi="fa-IR"/>
+        </w:rPr>
+        <w:t xml:space="preserve">سه مورد از قسمت‌هایی که از سرآیند </w:t>
+      </w:r>
+      <w:r>
+        <w:rPr>
+          <w:lang w:bidi="fa-IR"/>
+        </w:rPr>
+        <w:t>IPv4</w:t>
+      </w:r>
+      <w:r>
+        <w:rPr>
+          <w:rFonts w:hint="cs"/>
+          <w:rtl/>
+          <w:lang w:bidi="fa-IR"/>
+        </w:rPr>
+        <w:t xml:space="preserve"> در </w:t>
+      </w:r>
+      <w:r>
+        <w:rPr>
+          <w:lang w:bidi="fa-IR"/>
+        </w:rPr>
+        <w:t>IPv6</w:t>
+      </w:r>
+      <w:r>
+        <w:rPr>
+          <w:rFonts w:hint="cs"/>
+          <w:rtl/>
+          <w:lang w:bidi="fa-IR"/>
+        </w:rPr>
+        <w:t xml:space="preserve"> وجود ندارند را مشخص کرده و در مورد آن‌ها توضیح دهید.</w:t>
+      </w:r>
+    </w:p>
+    <w:p>
+      <w:pPr>
+        <w:pStyle w:val="Solution"/>
+        <w:bidi w:val="0"/>
+      </w:pPr>
+      <w:r>
+        <w:t>Fragmentation/reassembly</w:t>
+      </w:r>
+    </w:p>
+    <w:p>
+      <w:pPr>
+        <w:pStyle w:val="Solution"/>
+        <w:bidi w:val="0"/>
+      </w:pPr>
+      <w:r>
+        <w:t>Header checksum</w:t>
+      </w:r>
+    </w:p>
+    <w:p>
+      <w:pPr>
+        <w:pStyle w:val="Solution"/>
+        <w:bidi w:val="0"/>
+      </w:pPr>
+      <w:r>
+        <w:t>Options</w:t>
+      </w:r>
+    </w:p>
+    <w:p>
+      <w:pPr>
+        <w:rPr>
+          <w:rtl/>
+          <w:lang w:bidi="fa-IR"/>
+        </w:rPr>
+      </w:pPr>
+    </w:p>
+    <w:p>
+      <w:pPr>
+        <w:rPr>
+          <w:rtl/>
+          <w:lang w:bidi="fa-IR"/>
+        </w:rPr>
+      </w:pPr>
+    </w:p>
+    <w:p>
+      <w:pPr>
+        <w:rPr>
+          <w:rtl/>
+          <w:lang w:bidi="fa-IR"/>
+        </w:rPr>
+      </w:pPr>
+    </w:p>
+    <w:p>
+      <w:pPr>
+        <w:rPr>
+          <w:rtl/>
+          <w:lang w:bidi="fa-IR"/>
+        </w:rPr>
+      </w:pPr>
+      <w:r>
+        <w:rPr>
+          <w:rFonts w:hint="cs"/>
+          <w:rtl/>
+          <w:lang w:bidi="fa-IR"/>
+        </w:rPr>
+        <w:lastRenderedPageBreak/>
+        <w:t xml:space="preserve">ب) به نظر شما در </w:t>
+      </w:r>
+      <w:r>
+        <w:rPr>
+          <w:lang w:bidi="fa-IR"/>
+        </w:rPr>
+        <w:t>IPv4</w:t>
+      </w:r>
+      <w:r>
+        <w:rPr>
+          <w:rFonts w:hint="cs"/>
+          <w:rtl/>
+          <w:lang w:bidi="fa-IR"/>
+        </w:rPr>
+        <w:t xml:space="preserve"> در هر گام نیاز به محاسبه‌ی </w:t>
+      </w:r>
+      <w:r>
+        <w:rPr>
+          <w:lang w:bidi="fa-IR"/>
+        </w:rPr>
+        <w:t>checksum</w:t>
+      </w:r>
+      <w:r>
+        <w:rPr>
+          <w:rFonts w:hint="cs"/>
+          <w:rtl/>
+          <w:lang w:bidi="fa-IR"/>
+        </w:rPr>
+        <w:t xml:space="preserve"> می‌باشد؟ </w:t>
+      </w:r>
+      <w:r>
+        <w:rPr>
+          <w:rFonts w:hint="cs"/>
+          <w:rtl/>
+          <w:lang w:bidi="fa-IR"/>
+        </w:rPr>
+        <w:t>در صورتی که موافق هستید</w:t>
+      </w:r>
+      <w:r>
+        <w:rPr>
+          <w:rFonts w:hint="cs"/>
+          <w:rtl/>
+          <w:lang w:bidi="fa-IR"/>
+        </w:rPr>
+        <w:t xml:space="preserve"> توضیح دهید که تغییر کدام قسمت باعث این نیاز می‌شود.</w:t>
+      </w:r>
+    </w:p>
+    <w:p>
+      <w:pPr>
+        <w:pStyle w:val="Solution"/>
+        <w:rPr>
+          <w:rtl/>
+        </w:rPr>
+      </w:pPr>
+      <w:r>
+        <w:rPr>
+          <w:rFonts w:hint="cs"/>
+          <w:rtl/>
+        </w:rPr>
+        <w:t xml:space="preserve">این نیاز وجود دارد زیرا در هر گام مقدار </w:t>
+      </w:r>
+      <w:r>
+        <w:t>TTL</w:t>
+      </w:r>
+      <w:r>
+        <w:rPr>
+          <w:rFonts w:hint="cs"/>
+          <w:rtl/>
+        </w:rPr>
+        <w:t xml:space="preserve"> یک واحد کاسته شده و تغییر می‌کند بنابراین نیاز است که دوباره </w:t>
+      </w:r>
+      <w:r>
+        <w:t>checksum</w:t>
+      </w:r>
+      <w:r>
+        <w:rPr>
+          <w:rFonts w:hint="cs"/>
+          <w:rtl/>
+        </w:rPr>
+        <w:t xml:space="preserve"> محاسبه شود.</w:t>
+      </w:r>
+    </w:p>
+    <w:p>
+      <w:pPr>
+        <w:rPr>
+          <w:lang w:bidi="fa-IR"/>
+        </w:rPr>
+      </w:pPr>
+      <w:r>
+        <w:rPr>
+          <w:rFonts w:hint="cs"/>
+          <w:rtl/>
+          <w:lang w:bidi="fa-IR"/>
+        </w:rPr>
+        <w:t xml:space="preserve">سوال ۱۱: </w:t>
+      </w:r>
+      <w:r>
+        <w:rPr>
+          <w:rFonts w:hint="cs"/>
+          <w:rtl/>
+          <w:lang w:bidi="fa-IR"/>
+        </w:rPr>
+        <w:t xml:space="preserve">یک دیتاگرام ۴۴۸۰ بایتی را می‌خواهیم روی یک خط اترنت که حداکثر بسته‌هایی با اندازه‌ی ۱۵۰۰ بایت را منتقل می‌کند، ارسال کنیم. عملیات </w:t>
+      </w:r>
+      <w:r>
+        <w:rPr>
+          <w:lang w:bidi="fa-IR"/>
+        </w:rPr>
+        <w:t>Fragmentation</w:t>
+      </w:r>
+      <w:r>
+        <w:rPr>
+          <w:rFonts w:hint="cs"/>
+          <w:rtl/>
+          <w:lang w:bidi="fa-IR"/>
+        </w:rPr>
+        <w:t xml:space="preserve"> را با ذکر </w:t>
+      </w:r>
+      <w:r>
+        <w:rPr>
+          <w:lang w:bidi="fa-IR"/>
+        </w:rPr>
+        <w:t>Total Length</w:t>
+      </w:r>
+      <w:r>
+        <w:rPr>
+          <w:rFonts w:hint="cs"/>
+          <w:rtl/>
+          <w:lang w:bidi="fa-IR"/>
+        </w:rPr>
+        <w:t xml:space="preserve">، </w:t>
+      </w:r>
+      <w:r>
+        <w:rPr>
+          <w:lang w:bidi="fa-IR"/>
+        </w:rPr>
+        <w:t>Fragment Offset</w:t>
+      </w:r>
+      <w:r>
+        <w:rPr>
+          <w:rFonts w:hint="cs"/>
+          <w:rtl/>
+          <w:lang w:bidi="fa-IR"/>
+        </w:rPr>
+        <w:t xml:space="preserve"> و </w:t>
+      </w:r>
+      <w:r>
+        <w:rPr>
+          <w:lang w:bidi="fa-IR"/>
+        </w:rPr>
+        <w:t>More Fragment</w:t>
+      </w:r>
+      <w:r>
+        <w:rPr>
+          <w:rFonts w:hint="cs"/>
+          <w:rtl/>
+          <w:lang w:bidi="fa-IR"/>
+        </w:rPr>
+        <w:t xml:space="preserve"> برای بسته‌ها توضیح دهید.</w:t>
+      </w:r>
+    </w:p>
+    <w:p>
+      <w:pPr>
+        <w:pStyle w:val="Solution"/>
+        <w:rPr>
+          <w:rtl/>
+        </w:rPr>
+      </w:pPr>
+      <w:r>
+        <w:rPr>
+          <w:rFonts w:hint="cs"/>
+          <w:rtl/>
+        </w:rPr>
+        <w:t xml:space="preserve">در عملیات </w:t>
+      </w:r>
+      <w:r>
+        <w:t>Fragmentation</w:t>
+      </w:r>
+      <w:r>
+        <w:rPr>
+          <w:rFonts w:hint="cs"/>
+          <w:rtl/>
+        </w:rPr>
+        <w:t xml:space="preserve"> بسته‌های زیر بدست می‌آیند</w:t>
+      </w:r>
+      <w:r>
+        <w:rPr>
+          <w:rFonts w:hint="cs"/>
+          <w:rtl/>
+        </w:rPr>
+        <w:t>:</w:t>
+      </w:r>
+    </w:p>
+    <w:p>
+      <w:pPr>
+        <w:pStyle w:val="Solution"/>
+        <w:bidi w:val="0"/>
+      </w:pPr>
+      <w:r>
+        <w:t>Offset: 0</w:t>
+      </w:r>
+    </w:p>
+    <w:p>
+      <w:pPr>
+        <w:pStyle w:val="Solution"/>
+        <w:bidi w:val="0"/>
+      </w:pPr>
+      <w:r>
+        <w:t xml:space="preserve">Total Length: </w:t>
+      </w:r>
+      <w:r>
+        <w:t>1496</w:t>
+      </w:r>
+      <w:r>
+        <w:t xml:space="preserve"> byte</w:t>
+      </w:r>
+    </w:p>
+    <w:p>
+      <w:pPr>
+        <w:pStyle w:val="Solution"/>
+        <w:bidi w:val="0"/>
+      </w:pPr>
+      <w:r>
+        <w:t>More: 1</w:t>
+      </w:r>
+    </w:p>
+    <w:p>
+      <w:pPr>
+        <w:pStyle w:val="Solution"/>
+        <w:bidi w:val="0"/>
+      </w:pPr>
+      <w:r>
+        <w:t>-</w:t>
+      </w:r>
+    </w:p>
+    <w:p>
+      <w:pPr>
+        <w:pStyle w:val="Solution"/>
+        <w:bidi w:val="0"/>
+      </w:pPr>
+      <w:r>
+        <w:t xml:space="preserve">Offset: </w:t>
+      </w:r>
+      <w:r>
+        <w:t>1496</w:t>
+      </w:r>
+      <w:r>
+        <w:t xml:space="preserve"> / 8 = </w:t>
+      </w:r>
+      <w:r>
+        <w:t>187</w:t>
+      </w:r>
+    </w:p>
+    <w:p>
+      <w:pPr>
+        <w:pStyle w:val="Solution"/>
+        <w:bidi w:val="0"/>
+      </w:pPr>
+      <w:r>
+        <w:t xml:space="preserve">Total Length: </w:t>
+      </w:r>
+      <w:r>
+        <w:t>1496</w:t>
+      </w:r>
+      <w:r>
+        <w:t xml:space="preserve"> byte</w:t>
+      </w:r>
+    </w:p>
+    <w:p>
+      <w:pPr>
+        <w:pStyle w:val="Solution"/>
+        <w:bidi w:val="0"/>
+      </w:pPr>
+      <w:r>
+        <w:t>More: 1</w:t>
+      </w:r>
+    </w:p>
+    <w:p>
+      <w:pPr>
+        <w:pStyle w:val="Solution"/>
+        <w:bidi w:val="0"/>
+      </w:pPr>
+      <w:r>
+        <w:t>-</w:t>
+      </w:r>
+    </w:p>
+    <w:p>
+      <w:pPr>
+        <w:pStyle w:val="Solution"/>
+        <w:bidi w:val="0"/>
+      </w:pPr>
+      <w:r>
+        <w:t xml:space="preserve">Offset: </w:t>
+      </w:r>
+      <w:r>
+        <w:t>2992</w:t>
+      </w:r>
+      <w:r>
+        <w:t xml:space="preserve"> / 8 = </w:t>
+      </w:r>
+      <w:r>
+        <w:t>374</w:t>
+      </w:r>
+    </w:p>
+    <w:p>
+      <w:pPr>
+        <w:pStyle w:val="Solution"/>
+        <w:bidi w:val="0"/>
+      </w:pPr>
+      <w:r>
+        <w:t>Total Length: 1488</w:t>
+      </w:r>
+    </w:p>
+    <w:p>
+      <w:pPr>
+        <w:pStyle w:val="Solution"/>
+        <w:bidi w:val="0"/>
+      </w:pPr>
+      <w:r>
+        <w:t>More: 0</w:t>
+      </w:r>
+    </w:p>
+    <w:p>
+      <w:pPr>
+        <w:rPr>
+          <w:rtl/>
+          <w:lang w:bidi="fa-IR"/>
+        </w:rPr>
+      </w:pPr>
+      <w:r>
+        <w:rPr>
+          <w:rFonts w:hint="cs"/>
+          <w:rtl/>
+        </w:rPr>
+        <w:t xml:space="preserve">سوال ۱۲: </w:t>
+      </w:r>
+      <w:r>
+        <w:rPr>
+          <w:rFonts w:hint="cs"/>
+          <w:rtl/>
+        </w:rPr>
+        <w:t xml:space="preserve">همانطور که در درس آموختید، پروتکل </w:t>
+      </w:r>
+      <w:r>
+        <w:t>IPv6</w:t>
+      </w:r>
+      <w:r>
+        <w:rPr>
+          <w:rFonts w:hint="cs"/>
+          <w:rtl/>
+          <w:lang w:bidi="fa-IR"/>
+        </w:rPr>
+        <w:t xml:space="preserve"> عملیات </w:t>
+      </w:r>
+      <w:r>
+        <w:rPr>
+          <w:lang w:bidi="fa-IR"/>
+        </w:rPr>
+        <w:t>Fragmentation</w:t>
+      </w:r>
+      <w:r>
+        <w:rPr>
+          <w:rFonts w:hint="cs"/>
+          <w:rtl/>
+          <w:lang w:bidi="fa-IR"/>
+        </w:rPr>
+        <w:t xml:space="preserve"> را تنها در مبدا صورت می‌دهد. تحقیق کنید که کوچکترین </w:t>
+      </w:r>
+      <w:r>
+        <w:rPr>
+          <w:lang w:bidi="fa-IR"/>
+        </w:rPr>
+        <w:t>MTU</w:t>
+      </w:r>
+      <w:r>
+        <w:rPr>
+          <w:rFonts w:hint="cs"/>
+          <w:rtl/>
+          <w:lang w:bidi="fa-IR"/>
+        </w:rPr>
+        <w:t xml:space="preserve"> مسیر چگونه شناسایی می‌شود و در صورتی که </w:t>
+      </w:r>
+      <w:r>
+        <w:rPr>
+          <w:lang w:bidi="fa-IR"/>
+        </w:rPr>
+        <w:t>Fragmentation</w:t>
+      </w:r>
+      <w:r>
+        <w:rPr>
+          <w:rFonts w:hint="cs"/>
+          <w:rtl/>
+          <w:lang w:bidi="fa-IR"/>
+        </w:rPr>
+        <w:t xml:space="preserve"> صورت بگیرد مقصد چگونه از آن باخبر می‌شود.</w:t>
+      </w:r>
+    </w:p>
+    <w:p>
+      <w:pPr>
+        <w:pStyle w:val="Solution"/>
+        <w:rPr>
+          <w:rtl/>
+        </w:rPr>
+      </w:pPr>
+      <w:r>
+        <w:rPr>
+          <w:rFonts w:hint="cs"/>
+          <w:rtl/>
+        </w:rPr>
+        <w:t xml:space="preserve">دانشجویان می‌بایست به عملیات </w:t>
+      </w:r>
+      <w:r>
+        <w:t>Path Discovery</w:t>
+      </w:r>
+      <w:r>
+        <w:rPr>
+          <w:rFonts w:hint="cs"/>
+          <w:rtl/>
+        </w:rPr>
+        <w:t xml:space="preserve"> که کوچکترین </w:t>
+      </w:r>
+      <w:r>
+        <w:t>MTU</w:t>
+      </w:r>
+      <w:r>
+        <w:rPr>
+          <w:rFonts w:hint="cs"/>
+          <w:rtl/>
+        </w:rPr>
+        <w:t xml:space="preserve"> مسیر را مشخص می‌کند اشاره کرده و در رابطه با </w:t>
+      </w:r>
+      <w:r>
+        <w:t>Extension Header</w:t>
+      </w:r>
+      <w:r>
+        <w:rPr>
+          <w:rFonts w:hint="cs"/>
+          <w:rtl/>
+        </w:rPr>
+        <w:t xml:space="preserve">هایی که در </w:t>
+      </w:r>
+      <w:r>
+        <w:t>IPv6</w:t>
+      </w:r>
+      <w:r>
+        <w:rPr>
+          <w:rFonts w:hint="cs"/>
+          <w:rtl/>
+        </w:rPr>
+        <w:t xml:space="preserve"> وجود دارد نیز صحبت کنند چرا که یکی از این </w:t>
+      </w:r>
+      <w:r>
+        <w:t>Header</w:t>
+      </w:r>
+      <w:r>
+        <w:rPr>
+          <w:rFonts w:hint="cs"/>
+          <w:rtl/>
+        </w:rPr>
+        <w:t xml:space="preserve">ها مرتبط با بحث </w:t>
+      </w:r>
+      <w:r>
+        <w:t>Fragmentation</w:t>
+      </w:r>
+      <w:r>
+        <w:rPr>
+          <w:rFonts w:hint="cs"/>
+          <w:rtl/>
+        </w:rPr>
+        <w:t xml:space="preserve"> می‌باشد.</w:t>
+      </w:r>
     </w:p>
     <w:sectPr>
-      <w:headerReference w:type="default" r:id="rId11"/>
-      <w:footerReference w:type="even" r:id="rId12"/>
-      <w:headerReference w:type="first" r:id="rId13"/>
+      <w:headerReference w:type="even" r:id="rId12"/>
+      <w:headerReference w:type="default" r:id="rId13"/>
+      <w:footerReference w:type="even" r:id="rId14"/>
+      <w:footerReference w:type="default" r:id="rId15"/>
+      <w:headerReference w:type="first" r:id="rId16"/>
+      <w:footerReference w:type="first" r:id="rId17"/>
       <w:pgSz w:w="11907" w:h="16839" w:code="9"/>
       <w:pgMar w:top="1851" w:right="708" w:bottom="851" w:left="709" w:header="567" w:footer="588" w:gutter="0"/>
       <w:pgBorders w:offsetFrom="page">
@@ -6268,6 +6878,26 @@
 </w:ftr>
 </file>
 
+<file path=word/footer2.xml><?xml version="1.0" encoding="utf-8"?>
+<w:ftr xmlns:wpc="http://schemas.microsoft.com/office/word/2010/wordprocessingCanvas" xmlns:cx="http://schemas.microsoft.com/office/drawing/2014/chartex" xmlns:cx1="http://schemas.microsoft.com/office/drawing/2015/9/8/chartex" xmlns:cx2="http://schemas.microsoft.com/office/drawing/2015/10/21/chartex" xmlns:cx3="http://schemas.microsoft.com/office/drawing/2016/5/9/chartex" xmlns:cx4="http://schemas.microsoft.com/office/drawing/2016/5/10/chartex" xmlns:cx5="http://schemas.microsoft.com/office/drawing/2016/5/11/chartex" xmlns:cx6="http://schemas.microsoft.com/office/drawing/2016/5/12/chartex" xmlns:cx7="http://schemas.microsoft.com/office/drawing/2016/5/13/chartex" xmlns:cx8="http://schemas.microsoft.com/office/drawing/2016/5/14/chartex" xmlns:mc="http://schemas.openxmlformats.org/markup-compatibility/2006" xmlns:aink="http://schemas.microsoft.com/office/drawing/2016/ink" xmlns:am3d="http://schemas.microsoft.com/office/drawing/2017/model3d" xmlns:o="urn:schemas-microsoft-com:office:office" xmlns:r="http://schemas.openxmlformats.org/officeDocument/2006/relationships" xmlns:m="http://schemas.openxmlformats.org/officeDocument/2006/math" xmlns:v="urn:schemas-microsoft-com:vml" xmlns:wp14="http://schemas.microsoft.com/office/word/2010/wordprocessingDrawing" xmlns:wp="http://schemas.openxmlformats.org/drawingml/2006/wordprocessingDrawing" xmlns:w10="urn:schemas-microsoft-com:office:word" xmlns:w="http://schemas.openxmlformats.org/wordprocessingml/2006/main" xmlns:w14="http://schemas.microsoft.com/office/word/2010/wordml" xmlns:w15="http://schemas.microsoft.com/office/word/2012/wordml" xmlns:w16cid="http://schemas.microsoft.com/office/word/2016/wordml/cid" xmlns:w16se="http://schemas.microsoft.com/office/word/2015/wordml/symex" xmlns:wpg="http://schemas.microsoft.com/office/word/2010/wordprocessingGroup" xmlns:wpi="http://schemas.microsoft.com/office/word/2010/wordprocessingInk" xmlns:wne="http://schemas.microsoft.com/office/word/2006/wordml" xmlns:wps="http://schemas.microsoft.com/office/word/2010/wordprocessingShape" mc:Ignorable="w14 w15 w16se w16cid wp14">
+  <w:p>
+    <w:pPr>
+      <w:pStyle w:val="Footer"/>
+    </w:pPr>
+  </w:p>
+</w:ftr>
+</file>
+
+<file path=word/footer3.xml><?xml version="1.0" encoding="utf-8"?>
+<w:ftr xmlns:wpc="http://schemas.microsoft.com/office/word/2010/wordprocessingCanvas" xmlns:cx="http://schemas.microsoft.com/office/drawing/2014/chartex" xmlns:cx1="http://schemas.microsoft.com/office/drawing/2015/9/8/chartex" xmlns:cx2="http://schemas.microsoft.com/office/drawing/2015/10/21/chartex" xmlns:cx3="http://schemas.microsoft.com/office/drawing/2016/5/9/chartex" xmlns:cx4="http://schemas.microsoft.com/office/drawing/2016/5/10/chartex" xmlns:cx5="http://schemas.microsoft.com/office/drawing/2016/5/11/chartex" xmlns:cx6="http://schemas.microsoft.com/office/drawing/2016/5/12/chartex" xmlns:cx7="http://schemas.microsoft.com/office/drawing/2016/5/13/chartex" xmlns:cx8="http://schemas.microsoft.com/office/drawing/2016/5/14/chartex" xmlns:mc="http://schemas.openxmlformats.org/markup-compatibility/2006" xmlns:aink="http://schemas.microsoft.com/office/drawing/2016/ink" xmlns:am3d="http://schemas.microsoft.com/office/drawing/2017/model3d" xmlns:o="urn:schemas-microsoft-com:office:office" xmlns:r="http://schemas.openxmlformats.org/officeDocument/2006/relationships" xmlns:m="http://schemas.openxmlformats.org/officeDocument/2006/math" xmlns:v="urn:schemas-microsoft-com:vml" xmlns:wp14="http://schemas.microsoft.com/office/word/2010/wordprocessingDrawing" xmlns:wp="http://schemas.openxmlformats.org/drawingml/2006/wordprocessingDrawing" xmlns:w10="urn:schemas-microsoft-com:office:word" xmlns:w="http://schemas.openxmlformats.org/wordprocessingml/2006/main" xmlns:w14="http://schemas.microsoft.com/office/word/2010/wordml" xmlns:w15="http://schemas.microsoft.com/office/word/2012/wordml" xmlns:w16cid="http://schemas.microsoft.com/office/word/2016/wordml/cid" xmlns:w16se="http://schemas.microsoft.com/office/word/2015/wordml/symex" xmlns:wpg="http://schemas.microsoft.com/office/word/2010/wordprocessingGroup" xmlns:wpi="http://schemas.microsoft.com/office/word/2010/wordprocessingInk" xmlns:wne="http://schemas.microsoft.com/office/word/2006/wordml" xmlns:wps="http://schemas.microsoft.com/office/word/2010/wordprocessingShape" mc:Ignorable="w14 w15 w16se w16cid wp14">
+  <w:p>
+    <w:pPr>
+      <w:pStyle w:val="Footer"/>
+    </w:pPr>
+  </w:p>
+</w:ftr>
+</file>
+
 <file path=word/footnotes.xml><?xml version="1.0" encoding="utf-8"?>
 <w:footnotes xmlns:wpc="http://schemas.microsoft.com/office/word/2010/wordprocessingCanvas" xmlns:cx="http://schemas.microsoft.com/office/drawing/2014/chartex" xmlns:cx1="http://schemas.microsoft.com/office/drawing/2015/9/8/chartex" xmlns:cx2="http://schemas.microsoft.com/office/drawing/2015/10/21/chartex" xmlns:cx3="http://schemas.microsoft.com/office/drawing/2016/5/9/chartex" xmlns:cx4="http://schemas.microsoft.com/office/drawing/2016/5/10/chartex" xmlns:cx5="http://schemas.microsoft.com/office/drawing/2016/5/11/chartex" xmlns:cx6="http://schemas.microsoft.com/office/drawing/2016/5/12/chartex" xmlns:cx7="http://schemas.microsoft.com/office/drawing/2016/5/13/chartex" xmlns:cx8="http://schemas.microsoft.com/office/drawing/2016/5/14/chartex" xmlns:mc="http://schemas.openxmlformats.org/markup-compatibility/2006" xmlns:aink="http://schemas.microsoft.com/office/drawing/2016/ink" xmlns:am3d="http://schemas.microsoft.com/office/drawing/2017/model3d" xmlns:o="urn:schemas-microsoft-com:office:office" xmlns:r="http://schemas.openxmlformats.org/officeDocument/2006/relationships" xmlns:m="http://schemas.openxmlformats.org/officeDocument/2006/math" xmlns:v="urn:schemas-microsoft-com:vml" xmlns:wp14="http://schemas.microsoft.com/office/word/2010/wordprocessingDrawing" xmlns:wp="http://schemas.openxmlformats.org/drawingml/2006/wordprocessingDrawing" xmlns:w10="urn:schemas-microsoft-com:office:word" xmlns:w="http://schemas.openxmlformats.org/wordprocessingml/2006/main" xmlns:w14="http://schemas.microsoft.com/office/word/2010/wordml" xmlns:w15="http://schemas.microsoft.com/office/word/2012/wordml" xmlns:w16cid="http://schemas.microsoft.com/office/word/2016/wordml/cid" xmlns:w16se="http://schemas.microsoft.com/office/word/2015/wordml/symex" xmlns:wpg="http://schemas.microsoft.com/office/word/2010/wordprocessingGroup" xmlns:wpi="http://schemas.microsoft.com/office/word/2010/wordprocessingInk" xmlns:wne="http://schemas.microsoft.com/office/word/2006/wordml" xmlns:wps="http://schemas.microsoft.com/office/word/2010/wordprocessingShape" mc:Ignorable="w14 w15 w16se w16cid wp14">
   <w:footnote w:type="separator" w:id="-1">
@@ -6315,6 +6945,16 @@
 </file>
 
 <file path=word/header1.xml><?xml version="1.0" encoding="utf-8"?>
+<w:hdr xmlns:wpc="http://schemas.microsoft.com/office/word/2010/wordprocessingCanvas" xmlns:cx="http://schemas.microsoft.com/office/drawing/2014/chartex" xmlns:cx1="http://schemas.microsoft.com/office/drawing/2015/9/8/chartex" xmlns:cx2="http://schemas.microsoft.com/office/drawing/2015/10/21/chartex" xmlns:cx3="http://schemas.microsoft.com/office/drawing/2016/5/9/chartex" xmlns:cx4="http://schemas.microsoft.com/office/drawing/2016/5/10/chartex" xmlns:cx5="http://schemas.microsoft.com/office/drawing/2016/5/11/chartex" xmlns:cx6="http://schemas.microsoft.com/office/drawing/2016/5/12/chartex" xmlns:cx7="http://schemas.microsoft.com/office/drawing/2016/5/13/chartex" xmlns:cx8="http://schemas.microsoft.com/office/drawing/2016/5/14/chartex" xmlns:mc="http://schemas.openxmlformats.org/markup-compatibility/2006" xmlns:aink="http://schemas.microsoft.com/office/drawing/2016/ink" xmlns:am3d="http://schemas.microsoft.com/office/drawing/2017/model3d" xmlns:o="urn:schemas-microsoft-com:office:office" xmlns:r="http://schemas.openxmlformats.org/officeDocument/2006/relationships" xmlns:m="http://schemas.openxmlformats.org/officeDocument/2006/math" xmlns:v="urn:schemas-microsoft-com:vml" xmlns:wp14="http://schemas.microsoft.com/office/word/2010/wordprocessingDrawing" xmlns:wp="http://schemas.openxmlformats.org/drawingml/2006/wordprocessingDrawing" xmlns:w10="urn:schemas-microsoft-com:office:word" xmlns:w="http://schemas.openxmlformats.org/wordprocessingml/2006/main" xmlns:w14="http://schemas.microsoft.com/office/word/2010/wordml" xmlns:w15="http://schemas.microsoft.com/office/word/2012/wordml" xmlns:w16cid="http://schemas.microsoft.com/office/word/2016/wordml/cid" xmlns:w16se="http://schemas.microsoft.com/office/word/2015/wordml/symex" xmlns:wpg="http://schemas.microsoft.com/office/word/2010/wordprocessingGroup" xmlns:wpi="http://schemas.microsoft.com/office/word/2010/wordprocessingInk" xmlns:wne="http://schemas.microsoft.com/office/word/2006/wordml" xmlns:wps="http://schemas.microsoft.com/office/word/2010/wordprocessingShape" mc:Ignorable="w14 w15 w16se w16cid wp14">
+  <w:p>
+    <w:pPr>
+      <w:pStyle w:val="Header"/>
+    </w:pPr>
+  </w:p>
+</w:hdr>
+</file>
+
+<file path=word/header2.xml><?xml version="1.0" encoding="utf-8"?>
 <w:hdr xmlns:wpc="http://schemas.microsoft.com/office/word/2010/wordprocessingCanvas" xmlns:cx="http://schemas.microsoft.com/office/drawing/2014/chartex" xmlns:cx1="http://schemas.microsoft.com/office/drawing/2015/9/8/chartex" xmlns:cx2="http://schemas.microsoft.com/office/drawing/2015/10/21/chartex" xmlns:cx3="http://schemas.microsoft.com/office/drawing/2016/5/9/chartex" xmlns:cx4="http://schemas.microsoft.com/office/drawing/2016/5/10/chartex" xmlns:cx5="http://schemas.microsoft.com/office/drawing/2016/5/11/chartex" xmlns:cx6="http://schemas.microsoft.com/office/drawing/2016/5/12/chartex" xmlns:cx7="http://schemas.microsoft.com/office/drawing/2016/5/13/chartex" xmlns:cx8="http://schemas.microsoft.com/office/drawing/2016/5/14/chartex" xmlns:mc="http://schemas.openxmlformats.org/markup-compatibility/2006" xmlns:aink="http://schemas.microsoft.com/office/drawing/2016/ink" xmlns:am3d="http://schemas.microsoft.com/office/drawing/2017/model3d" xmlns:o="urn:schemas-microsoft-com:office:office" xmlns:r="http://schemas.openxmlformats.org/officeDocument/2006/relationships" xmlns:m="http://schemas.openxmlformats.org/officeDocument/2006/math" xmlns:v="urn:schemas-microsoft-com:vml" xmlns:wp14="http://schemas.microsoft.com/office/word/2010/wordprocessingDrawing" xmlns:wp="http://schemas.openxmlformats.org/drawingml/2006/wordprocessingDrawing" xmlns:w10="urn:schemas-microsoft-com:office:word" xmlns:w="http://schemas.openxmlformats.org/wordprocessingml/2006/main" xmlns:w14="http://schemas.microsoft.com/office/word/2010/wordml" xmlns:w15="http://schemas.microsoft.com/office/word/2012/wordml" xmlns:w16cid="http://schemas.microsoft.com/office/word/2016/wordml/cid" xmlns:w16se="http://schemas.microsoft.com/office/word/2015/wordml/symex" xmlns:wpg="http://schemas.microsoft.com/office/word/2010/wordprocessingGroup" xmlns:wpi="http://schemas.microsoft.com/office/word/2010/wordprocessingInk" xmlns:wne="http://schemas.microsoft.com/office/word/2006/wordml" xmlns:wps="http://schemas.microsoft.com/office/word/2010/wordprocessingShape" mc:Ignorable="w14 w15 w16se w16cid wp14">
   <w:p>
     <w:pPr>
@@ -6460,29 +7100,7 @@
         <w:rtl/>
         <w:lang w:bidi="fa-IR"/>
       </w:rPr>
-      <w:t xml:space="preserve">درس </w:t>
-    </w:r>
-    <w:proofErr w:type="spellStart"/>
-    <w:r>
-      <w:rPr>
-        <w:rFonts w:ascii="IranNastaliq" w:hAnsi="IranNastaliq" w:cs="IranNastaliq"/>
-        <w:sz w:val="36"/>
-        <w:szCs w:val="36"/>
-        <w:rtl/>
-        <w:lang w:bidi="fa-IR"/>
-      </w:rPr>
-      <w:t>شبکه‌های</w:t>
-    </w:r>
-    <w:proofErr w:type="spellEnd"/>
-    <w:r>
-      <w:rPr>
-        <w:rFonts w:ascii="IranNastaliq" w:hAnsi="IranNastaliq" w:cs="IranNastaliq"/>
-        <w:sz w:val="36"/>
-        <w:szCs w:val="36"/>
-        <w:rtl/>
-        <w:lang w:bidi="fa-IR"/>
-      </w:rPr>
-      <w:t xml:space="preserve"> کامپیوتری</w:t>
+      <w:t>درس شبکه‌های کامپیوتری</w:t>
     </w:r>
     <w:r>
       <w:rPr>
@@ -6492,9 +7110,18 @@
         <w:rtl/>
         <w:lang w:bidi="fa-IR"/>
       </w:rPr>
-      <w:t xml:space="preserve">، </w:t>
+      <w:t>، نیم</w:t>
     </w:r>
-    <w:proofErr w:type="spellStart"/>
+    <w:r>
+      <w:rPr>
+        <w:rFonts w:ascii="IranNastaliq" w:hAnsi="IranNastaliq" w:cs="IranNastaliq" w:hint="eastAsia"/>
+        <w:sz w:val="36"/>
+        <w:szCs w:val="36"/>
+        <w:rtl/>
+        <w:lang w:bidi="fa-IR"/>
+      </w:rPr>
+      <w:t>‌</w:t>
+    </w:r>
     <w:r>
       <w:rPr>
         <w:rFonts w:ascii="IranNastaliq" w:hAnsi="IranNastaliq" w:cs="IranNastaliq" w:hint="cs"/>
@@ -6503,38 +7130,7 @@
         <w:rtl/>
         <w:lang w:bidi="fa-IR"/>
       </w:rPr>
-      <w:t>نیم</w:t>
-    </w:r>
-    <w:r>
-      <w:rPr>
-        <w:rFonts w:ascii="IranNastaliq" w:hAnsi="IranNastaliq" w:cs="IranNastaliq" w:hint="eastAsia"/>
-        <w:sz w:val="36"/>
-        <w:szCs w:val="36"/>
-        <w:rtl/>
-        <w:lang w:bidi="fa-IR"/>
-      </w:rPr>
-      <w:t>‌</w:t>
-    </w:r>
-    <w:r>
-      <w:rPr>
-        <w:rFonts w:ascii="IranNastaliq" w:hAnsi="IranNastaliq" w:cs="IranNastaliq" w:hint="cs"/>
-        <w:sz w:val="36"/>
-        <w:szCs w:val="36"/>
-        <w:rtl/>
-        <w:lang w:bidi="fa-IR"/>
-      </w:rPr>
-      <w:t>سال</w:t>
-    </w:r>
-    <w:proofErr w:type="spellEnd"/>
-    <w:r>
-      <w:rPr>
-        <w:rFonts w:ascii="IranNastaliq" w:hAnsi="IranNastaliq" w:cs="IranNastaliq" w:hint="cs"/>
-        <w:sz w:val="36"/>
-        <w:szCs w:val="36"/>
-        <w:rtl/>
-        <w:lang w:bidi="fa-IR"/>
-      </w:rPr>
-      <w:t xml:space="preserve">  اول تحصیلی ۹۹-۹۸</w:t>
+      <w:t>سال  اول تحصیلی ۹۹-۹۸</w:t>
     </w:r>
   </w:p>
   <w:p>
@@ -6953,7 +7549,7 @@
 </w:hdr>
 </file>
 
-<file path=word/header2.xml><?xml version="1.0" encoding="utf-8"?>
+<file path=word/header3.xml><?xml version="1.0" encoding="utf-8"?>
 <w:hdr xmlns:wpc="http://schemas.microsoft.com/office/word/2010/wordprocessingCanvas" xmlns:cx="http://schemas.microsoft.com/office/drawing/2014/chartex" xmlns:cx1="http://schemas.microsoft.com/office/drawing/2015/9/8/chartex" xmlns:cx2="http://schemas.microsoft.com/office/drawing/2015/10/21/chartex" xmlns:cx3="http://schemas.microsoft.com/office/drawing/2016/5/9/chartex" xmlns:cx4="http://schemas.microsoft.com/office/drawing/2016/5/10/chartex" xmlns:cx5="http://schemas.microsoft.com/office/drawing/2016/5/11/chartex" xmlns:cx6="http://schemas.microsoft.com/office/drawing/2016/5/12/chartex" xmlns:cx7="http://schemas.microsoft.com/office/drawing/2016/5/13/chartex" xmlns:cx8="http://schemas.microsoft.com/office/drawing/2016/5/14/chartex" xmlns:mc="http://schemas.openxmlformats.org/markup-compatibility/2006" xmlns:aink="http://schemas.microsoft.com/office/drawing/2016/ink" xmlns:am3d="http://schemas.microsoft.com/office/drawing/2017/model3d" xmlns:o="urn:schemas-microsoft-com:office:office" xmlns:r="http://schemas.openxmlformats.org/officeDocument/2006/relationships" xmlns:m="http://schemas.openxmlformats.org/officeDocument/2006/math" xmlns:v="urn:schemas-microsoft-com:vml" xmlns:wp14="http://schemas.microsoft.com/office/word/2010/wordprocessingDrawing" xmlns:wp="http://schemas.openxmlformats.org/drawingml/2006/wordprocessingDrawing" xmlns:w10="urn:schemas-microsoft-com:office:word" xmlns:w="http://schemas.openxmlformats.org/wordprocessingml/2006/main" xmlns:w14="http://schemas.microsoft.com/office/word/2010/wordml" xmlns:w15="http://schemas.microsoft.com/office/word/2012/wordml" xmlns:w16cid="http://schemas.microsoft.com/office/word/2016/wordml/cid" xmlns:w16se="http://schemas.microsoft.com/office/word/2015/wordml/symex" xmlns:wpg="http://schemas.microsoft.com/office/word/2010/wordprocessingGroup" xmlns:wpi="http://schemas.microsoft.com/office/word/2010/wordprocessingInk" xmlns:wne="http://schemas.microsoft.com/office/word/2006/wordml" xmlns:wps="http://schemas.microsoft.com/office/word/2010/wordprocessingShape" mc:Ignorable="w14 w15 w16se w16cid wp14">
   <w:p>
     <w:pPr>
@@ -7025,7 +7621,6 @@
                           <w:pPr>
                             <w:jc w:val="center"/>
                             <w:rPr>
-                              <w:rFonts w:hint="cs"/>
                               <w:b/>
                               <w:bCs/>
                               <w:sz w:val="72"/>
@@ -7077,7 +7672,6 @@
                     <w:pPr>
                       <w:jc w:val="center"/>
                       <w:rPr>
-                        <w:rFonts w:hint="cs"/>
                         <w:b/>
                         <w:bCs/>
                         <w:sz w:val="72"/>
@@ -7320,25 +7914,7 @@
         <w:rtl/>
         <w:lang w:bidi="fa-IR"/>
       </w:rPr>
-      <w:t xml:space="preserve"> </w:t>
-    </w:r>
-    <w:proofErr w:type="spellStart"/>
-    <w:r>
-      <w:rPr>
-        <w:rFonts w:ascii="IranNastaliq" w:hAnsi="IranNastaliq" w:cs="IranNastaliq"/>
-        <w:rtl/>
-        <w:lang w:bidi="fa-IR"/>
-      </w:rPr>
-      <w:t>بسمه</w:t>
-    </w:r>
-    <w:proofErr w:type="spellEnd"/>
-    <w:r>
-      <w:rPr>
-        <w:rFonts w:ascii="IranNastaliq" w:hAnsi="IranNastaliq" w:cs="IranNastaliq"/>
-        <w:rtl/>
-        <w:lang w:bidi="fa-IR"/>
-      </w:rPr>
-      <w:t xml:space="preserve"> تعالی</w:t>
+      <w:t xml:space="preserve"> بسمه تعالی</w:t>
     </w:r>
   </w:p>
   <w:p>
@@ -7984,91 +8560,6 @@
                               </w:p>
                             </w:tc>
                           </w:tr>
-                          <w:tr>
-                            <w:trPr>
-                              <w:trHeight w:hRule="exact" w:val="242"/>
-                            </w:trPr>
-                            <w:tc>
-                              <w:tcPr>
-                                <w:tcW w:w="590" w:type="dxa"/>
-                                <w:vAlign w:val="center"/>
-                              </w:tcPr>
-                              <w:p>
-                                <w:pPr>
-                                  <w:spacing w:after="0" w:line="216" w:lineRule="auto"/>
-                                  <w:suppressOverlap/>
-                                  <w:jc w:val="center"/>
-                                  <w:rPr>
-                                    <w:b/>
-                                    <w:bCs/>
-                                    <w:sz w:val="20"/>
-                                    <w:szCs w:val="20"/>
-                                    <w:rtl/>
-                                  </w:rPr>
-                                </w:pPr>
-                                <w:r>
-                                  <w:rPr>
-                                    <w:rFonts w:hint="cs"/>
-                                    <w:b/>
-                                    <w:bCs/>
-                                    <w:sz w:val="20"/>
-                                    <w:szCs w:val="20"/>
-                                    <w:rtl/>
-                                  </w:rPr>
-                                  <w:t>۱۳</w:t>
-                                </w:r>
-                              </w:p>
-                            </w:tc>
-                            <w:tc>
-                              <w:tcPr>
-                                <w:tcW w:w="716" w:type="dxa"/>
-                                <w:tcBorders>
-                                  <w:right w:val="single" w:sz="4" w:space="0" w:color="auto"/>
-                                </w:tcBorders>
-                                <w:vAlign w:val="center"/>
-                              </w:tcPr>
-                              <w:p>
-                                <w:pPr>
-                                  <w:spacing w:after="0" w:line="216" w:lineRule="auto"/>
-                                  <w:suppressOverlap/>
-                                  <w:jc w:val="center"/>
-                                  <w:rPr>
-                                    <w:b/>
-                                    <w:bCs/>
-                                    <w:sz w:val="18"/>
-                                    <w:szCs w:val="18"/>
-                                    <w:rtl/>
-                                  </w:rPr>
-                                </w:pPr>
-                              </w:p>
-                            </w:tc>
-                            <w:tc>
-                              <w:tcPr>
-                                <w:tcW w:w="1796" w:type="dxa"/>
-                                <w:tcBorders>
-                                  <w:top w:val="nil"/>
-                                  <w:left w:val="single" w:sz="4" w:space="0" w:color="auto"/>
-                                  <w:bottom w:val="nil"/>
-                                  <w:right w:val="single" w:sz="4" w:space="0" w:color="auto"/>
-                                </w:tcBorders>
-                                <w:vAlign w:val="center"/>
-                              </w:tcPr>
-                              <w:p>
-                                <w:pPr>
-                                  <w:spacing w:after="0" w:line="216" w:lineRule="auto"/>
-                                  <w:suppressOverlap/>
-                                  <w:jc w:val="center"/>
-                                  <w:rPr>
-                                    <w:b/>
-                                    <w:bCs/>
-                                    <w:sz w:val="18"/>
-                                    <w:szCs w:val="18"/>
-                                    <w:rtl/>
-                                  </w:rPr>
-                                </w:pPr>
-                              </w:p>
-                            </w:tc>
-                          </w:tr>
                         </w:tbl>
                         <w:p/>
                       </w:txbxContent>
@@ -8093,7 +8584,11 @@
         </mc:Choice>
         <mc:Fallback>
           <w:pict>
-            <v:shape w14:anchorId="0EEF957F" id="Text Box 7" o:spid="_x0000_s1028" type="#_x0000_t202" style="position:absolute;left:0;text-align:left;margin-left:61.3pt;margin-top:18.5pt;width:75pt;height:108pt;z-index:251683328;visibility:visible;mso-wrap-style:square;mso-width-percent:0;mso-height-percent:0;mso-wrap-distance-left:9pt;mso-wrap-distance-top:0;mso-wrap-distance-right:9pt;mso-wrap-distance-bottom:0;mso-position-horizontal:absolute;mso-position-horizontal-relative:margin;mso-position-vertical:absolute;mso-position-vertical-relative:text;mso-width-percent:0;mso-height-percent:0;mso-width-relative:margin;mso-height-relative:margin;v-text-anchor:top" o:gfxdata="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" filled="f" stroked="f" strokeweight=".5pt">
+            <v:shapetype w14:anchorId="0EEF957F" id="_x0000_t202" coordsize="21600,21600" o:spt="202" path="m,l,21600r21600,l21600,xe">
+              <v:stroke joinstyle="miter"/>
+              <v:path gradientshapeok="t" o:connecttype="rect"/>
+            </v:shapetype>
+            <v:shape id="Text Box 7" o:spid="_x0000_s1028" type="#_x0000_t202" style="position:absolute;left:0;text-align:left;margin-left:61.3pt;margin-top:18.5pt;width:75pt;height:108pt;z-index:251683328;visibility:visible;mso-wrap-style:square;mso-width-percent:0;mso-height-percent:0;mso-wrap-distance-left:9pt;mso-wrap-distance-top:0;mso-wrap-distance-right:9pt;mso-wrap-distance-bottom:0;mso-position-horizontal:absolute;mso-position-horizontal-relative:margin;mso-position-vertical:absolute;mso-position-vertical-relative:text;mso-width-percent:0;mso-height-percent:0;mso-width-relative:margin;mso-height-relative:margin;v-text-anchor:top" o:gfxdata="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" filled="f" stroked="f" strokeweight=".5pt">
               <v:textbox>
                 <w:txbxContent>
                   <w:tbl>
@@ -8583,91 +9078,6 @@
                               <w:rtl/>
                             </w:rPr>
                             <w:t>۱۲</w:t>
-                          </w:r>
-                        </w:p>
-                      </w:tc>
-                      <w:tc>
-                        <w:tcPr>
-                          <w:tcW w:w="716" w:type="dxa"/>
-                          <w:tcBorders>
-                            <w:right w:val="single" w:sz="4" w:space="0" w:color="auto"/>
-                          </w:tcBorders>
-                          <w:vAlign w:val="center"/>
-                        </w:tcPr>
-                        <w:p>
-                          <w:pPr>
-                            <w:spacing w:after="0" w:line="216" w:lineRule="auto"/>
-                            <w:suppressOverlap/>
-                            <w:jc w:val="center"/>
-                            <w:rPr>
-                              <w:b/>
-                              <w:bCs/>
-                              <w:sz w:val="18"/>
-                              <w:szCs w:val="18"/>
-                              <w:rtl/>
-                            </w:rPr>
-                          </w:pPr>
-                        </w:p>
-                      </w:tc>
-                      <w:tc>
-                        <w:tcPr>
-                          <w:tcW w:w="1796" w:type="dxa"/>
-                          <w:tcBorders>
-                            <w:top w:val="nil"/>
-                            <w:left w:val="single" w:sz="4" w:space="0" w:color="auto"/>
-                            <w:bottom w:val="nil"/>
-                            <w:right w:val="single" w:sz="4" w:space="0" w:color="auto"/>
-                          </w:tcBorders>
-                          <w:vAlign w:val="center"/>
-                        </w:tcPr>
-                        <w:p>
-                          <w:pPr>
-                            <w:spacing w:after="0" w:line="216" w:lineRule="auto"/>
-                            <w:suppressOverlap/>
-                            <w:jc w:val="center"/>
-                            <w:rPr>
-                              <w:b/>
-                              <w:bCs/>
-                              <w:sz w:val="18"/>
-                              <w:szCs w:val="18"/>
-                              <w:rtl/>
-                            </w:rPr>
-                          </w:pPr>
-                        </w:p>
-                      </w:tc>
-                    </w:tr>
-                    <w:tr>
-                      <w:trPr>
-                        <w:trHeight w:hRule="exact" w:val="242"/>
-                      </w:trPr>
-                      <w:tc>
-                        <w:tcPr>
-                          <w:tcW w:w="590" w:type="dxa"/>
-                          <w:vAlign w:val="center"/>
-                        </w:tcPr>
-                        <w:p>
-                          <w:pPr>
-                            <w:spacing w:after="0" w:line="216" w:lineRule="auto"/>
-                            <w:suppressOverlap/>
-                            <w:jc w:val="center"/>
-                            <w:rPr>
-                              <w:b/>
-                              <w:bCs/>
-                              <w:sz w:val="20"/>
-                              <w:szCs w:val="20"/>
-                              <w:rtl/>
-                            </w:rPr>
-                          </w:pPr>
-                          <w:r>
-                            <w:rPr>
-                              <w:rFonts w:hint="cs"/>
-                              <w:b/>
-                              <w:bCs/>
-                              <w:sz w:val="20"/>
-                              <w:szCs w:val="20"/>
-                              <w:rtl/>
-                            </w:rPr>
-                            <w:t>۱۳</w:t>
                           </w:r>
                         </w:p>
                       </w:tc>
@@ -10426,29 +10836,7 @@
         <w:rtl/>
         <w:lang w:bidi="fa-IR"/>
       </w:rPr>
-      <w:t xml:space="preserve">درس </w:t>
-    </w:r>
-    <w:proofErr w:type="spellStart"/>
-    <w:r>
-      <w:rPr>
-        <w:rFonts w:ascii="IranNastaliq" w:hAnsi="IranNastaliq" w:cs="IranNastaliq"/>
-        <w:sz w:val="32"/>
-        <w:szCs w:val="32"/>
-        <w:rtl/>
-        <w:lang w:bidi="fa-IR"/>
-      </w:rPr>
-      <w:t>شبکه‌های</w:t>
-    </w:r>
-    <w:proofErr w:type="spellEnd"/>
-    <w:r>
-      <w:rPr>
-        <w:rFonts w:ascii="IranNastaliq" w:hAnsi="IranNastaliq" w:cs="IranNastaliq"/>
-        <w:sz w:val="32"/>
-        <w:szCs w:val="32"/>
-        <w:rtl/>
-        <w:lang w:bidi="fa-IR"/>
-      </w:rPr>
-      <w:t xml:space="preserve"> کامپیوتری</w:t>
+      <w:t>درس شبکه‌های کامپیوتری</w:t>
     </w:r>
     <w:r>
       <w:rPr>
@@ -10458,9 +10846,18 @@
         <w:rtl/>
         <w:lang w:bidi="fa-IR"/>
       </w:rPr>
-      <w:t xml:space="preserve"> ،  </w:t>
+      <w:t xml:space="preserve"> ،  نیم</w:t>
     </w:r>
-    <w:proofErr w:type="spellStart"/>
+    <w:r>
+      <w:rPr>
+        <w:rFonts w:ascii="IranNastaliq" w:hAnsi="IranNastaliq" w:cs="IranNastaliq" w:hint="eastAsia"/>
+        <w:sz w:val="32"/>
+        <w:szCs w:val="32"/>
+        <w:rtl/>
+        <w:lang w:bidi="fa-IR"/>
+      </w:rPr>
+      <w:t>‌</w:t>
+    </w:r>
     <w:r>
       <w:rPr>
         <w:rFonts w:ascii="IranNastaliq" w:hAnsi="IranNastaliq" w:cs="IranNastaliq" w:hint="cs"/>
@@ -10469,38 +10866,7 @@
         <w:rtl/>
         <w:lang w:bidi="fa-IR"/>
       </w:rPr>
-      <w:t>نیم</w:t>
-    </w:r>
-    <w:r>
-      <w:rPr>
-        <w:rFonts w:ascii="IranNastaliq" w:hAnsi="IranNastaliq" w:cs="IranNastaliq" w:hint="eastAsia"/>
-        <w:sz w:val="32"/>
-        <w:szCs w:val="32"/>
-        <w:rtl/>
-        <w:lang w:bidi="fa-IR"/>
-      </w:rPr>
-      <w:t>‌</w:t>
-    </w:r>
-    <w:r>
-      <w:rPr>
-        <w:rFonts w:ascii="IranNastaliq" w:hAnsi="IranNastaliq" w:cs="IranNastaliq" w:hint="cs"/>
-        <w:sz w:val="32"/>
-        <w:szCs w:val="32"/>
-        <w:rtl/>
-        <w:lang w:bidi="fa-IR"/>
-      </w:rPr>
-      <w:t>سال</w:t>
-    </w:r>
-    <w:proofErr w:type="spellEnd"/>
-    <w:r>
-      <w:rPr>
-        <w:rFonts w:ascii="IranNastaliq" w:hAnsi="IranNastaliq" w:cs="IranNastaliq" w:hint="cs"/>
-        <w:sz w:val="32"/>
-        <w:szCs w:val="32"/>
-        <w:rtl/>
-        <w:lang w:bidi="fa-IR"/>
-      </w:rPr>
-      <w:t xml:space="preserve"> </w:t>
+      <w:t xml:space="preserve">سال </w:t>
     </w:r>
     <w:r>
       <w:rPr>
@@ -10632,7 +10998,19 @@
         <w:rtl/>
         <w:lang w:bidi="fa-IR"/>
       </w:rPr>
-      <w:t>/۱۳۹۸، موعد تحویل:</w:t>
+      <w:t xml:space="preserve">/۱۳۹۸، </w:t>
+    </w:r>
+    <w:bookmarkStart w:id="0" w:name="_GoBack"/>
+    <w:bookmarkEnd w:id="0"/>
+    <w:r>
+      <w:rPr>
+        <w:rFonts w:ascii="IranNastaliq" w:hAnsi="IranNastaliq" w:cs="IranNastaliq" w:hint="cs"/>
+        <w:sz w:val="28"/>
+        <w:szCs w:val="28"/>
+        <w:rtl/>
+        <w:lang w:bidi="fa-IR"/>
+      </w:rPr>
+      <w:t>موعد تحویل:</w:t>
     </w:r>
     <w:r>
       <w:rPr>
@@ -10764,20 +11142,7 @@
                               <w:rtl/>
                               <w:lang w:bidi="fa-IR"/>
                             </w:rPr>
-                            <w:t xml:space="preserve">توجه: برای </w:t>
-                          </w:r>
-                          <w:proofErr w:type="spellStart"/>
-                          <w:r>
-                            <w:rPr>
-                              <w:rFonts w:cs="B Traffic" w:hint="cs"/>
-                              <w:b/>
-                              <w:bCs/>
-                              <w:sz w:val="14"/>
-                              <w:szCs w:val="14"/>
-                              <w:rtl/>
-                              <w:lang w:bidi="fa-IR"/>
-                            </w:rPr>
-                            <w:t>صرفه</w:t>
+                            <w:t>توجه: برای صرفه</w:t>
                           </w:r>
                           <w:r>
                             <w:rPr>
@@ -10801,46 +11166,7 @@
                               <w:rtl/>
                               <w:lang w:bidi="fa-IR"/>
                             </w:rPr>
-                            <w:t>جویی</w:t>
-                          </w:r>
-                          <w:proofErr w:type="spellEnd"/>
-                          <w:r>
-                            <w:rPr>
-                              <w:rFonts w:cs="B Traffic" w:hint="cs"/>
-                              <w:b/>
-                              <w:bCs/>
-                              <w:sz w:val="14"/>
-                              <w:szCs w:val="14"/>
-                              <w:rtl/>
-                              <w:lang w:bidi="fa-IR"/>
-                            </w:rPr>
-                            <w:t xml:space="preserve"> در کاغذ تکالیف را یا دو رو </w:t>
-                          </w:r>
-                          <w:proofErr w:type="spellStart"/>
-                          <w:r>
-                            <w:rPr>
-                              <w:rFonts w:cs="B Traffic" w:hint="cs"/>
-                              <w:b/>
-                              <w:bCs/>
-                              <w:sz w:val="14"/>
-                              <w:szCs w:val="14"/>
-                              <w:rtl/>
-                              <w:lang w:bidi="fa-IR"/>
-                            </w:rPr>
-                            <w:t>پرینت</w:t>
-                          </w:r>
-                          <w:proofErr w:type="spellEnd"/>
-                          <w:r>
-                            <w:rPr>
-                              <w:rFonts w:cs="B Traffic" w:hint="cs"/>
-                              <w:b/>
-                              <w:bCs/>
-                              <w:sz w:val="14"/>
-                              <w:szCs w:val="14"/>
-                              <w:rtl/>
-                              <w:lang w:bidi="fa-IR"/>
-                            </w:rPr>
-                            <w:t xml:space="preserve"> بگیرید و یا از کاغذهای باطله یک رو سفید استفاده کنید.</w:t>
+                            <w:t>جویی در کاغذ تکالیف را یا دو رو پرینت بگیرید و یا از کاغذهای باطله یک رو سفید استفاده کنید.</w:t>
                           </w:r>
                         </w:p>
                       </w:txbxContent>
@@ -10891,20 +11217,7 @@
                         <w:rtl/>
                         <w:lang w:bidi="fa-IR"/>
                       </w:rPr>
-                      <w:t xml:space="preserve">توجه: برای </w:t>
-                    </w:r>
-                    <w:proofErr w:type="spellStart"/>
-                    <w:r>
-                      <w:rPr>
-                        <w:rFonts w:cs="B Traffic" w:hint="cs"/>
-                        <w:b/>
-                        <w:bCs/>
-                        <w:sz w:val="14"/>
-                        <w:szCs w:val="14"/>
-                        <w:rtl/>
-                        <w:lang w:bidi="fa-IR"/>
-                      </w:rPr>
-                      <w:t>صرفه</w:t>
+                      <w:t>توجه: برای صرفه</w:t>
                     </w:r>
                     <w:r>
                       <w:rPr>
@@ -10928,46 +11241,7 @@
                         <w:rtl/>
                         <w:lang w:bidi="fa-IR"/>
                       </w:rPr>
-                      <w:t>جویی</w:t>
-                    </w:r>
-                    <w:proofErr w:type="spellEnd"/>
-                    <w:r>
-                      <w:rPr>
-                        <w:rFonts w:cs="B Traffic" w:hint="cs"/>
-                        <w:b/>
-                        <w:bCs/>
-                        <w:sz w:val="14"/>
-                        <w:szCs w:val="14"/>
-                        <w:rtl/>
-                        <w:lang w:bidi="fa-IR"/>
-                      </w:rPr>
-                      <w:t xml:space="preserve"> در کاغذ تکالیف را یا دو رو </w:t>
-                    </w:r>
-                    <w:proofErr w:type="spellStart"/>
-                    <w:r>
-                      <w:rPr>
-                        <w:rFonts w:cs="B Traffic" w:hint="cs"/>
-                        <w:b/>
-                        <w:bCs/>
-                        <w:sz w:val="14"/>
-                        <w:szCs w:val="14"/>
-                        <w:rtl/>
-                        <w:lang w:bidi="fa-IR"/>
-                      </w:rPr>
-                      <w:t>پرینت</w:t>
-                    </w:r>
-                    <w:proofErr w:type="spellEnd"/>
-                    <w:r>
-                      <w:rPr>
-                        <w:rFonts w:cs="B Traffic" w:hint="cs"/>
-                        <w:b/>
-                        <w:bCs/>
-                        <w:sz w:val="14"/>
-                        <w:szCs w:val="14"/>
-                        <w:rtl/>
-                        <w:lang w:bidi="fa-IR"/>
-                      </w:rPr>
-                      <w:t xml:space="preserve"> بگیرید و یا از کاغذهای باطله یک رو سفید استفاده کنید.</w:t>
+                      <w:t>جویی در کاغذ تکالیف را یا دو رو پرینت بگیرید و یا از کاغذهای باطله یک رو سفید استفاده کنید.</w:t>
                     </w:r>
                   </w:p>
                 </w:txbxContent>
@@ -11227,7 +11501,7 @@
         <v:path o:extrusionok="f" gradientshapeok="t" o:connecttype="rect"/>
         <o:lock v:ext="edit" aspectratio="t"/>
       </v:shapetype>
-      <v:shape id="_x0000_i1103" type="#_x0000_t75" style="width:14.4pt;height:14.4pt" o:bullet="t">
+      <v:shape id="_x0000_i1027" type="#_x0000_t75" style="width:14.25pt;height:14.25pt" o:bullet="t">
         <v:imagedata r:id="rId1" o:title="mso4629"/>
       </v:shape>
     </w:pict>
@@ -13449,6 +13723,119 @@
     </w:lvl>
   </w:abstractNum>
   <w:abstractNum w:abstractNumId="21" w15:restartNumberingAfterBreak="0">
+    <w:nsid w:val="4A3509E1"/>
+    <w:multiLevelType w:val="hybridMultilevel"/>
+    <w:tmpl w:val="3F32EA8A"/>
+    <w:lvl w:ilvl="0" w:tplc="04090001">
+      <w:start w:val="1"/>
+      <w:numFmt w:val="bullet"/>
+      <w:lvlText w:val=""/>
+      <w:lvlJc w:val="left"/>
+      <w:pPr>
+        <w:ind w:left="720" w:hanging="360"/>
+      </w:pPr>
+      <w:rPr>
+        <w:rFonts w:ascii="Symbol" w:hAnsi="Symbol" w:hint="default"/>
+      </w:rPr>
+    </w:lvl>
+    <w:lvl w:ilvl="1" w:tplc="04090003" w:tentative="1">
+      <w:start w:val="1"/>
+      <w:numFmt w:val="bullet"/>
+      <w:lvlText w:val="o"/>
+      <w:lvlJc w:val="left"/>
+      <w:pPr>
+        <w:ind w:left="1440" w:hanging="360"/>
+      </w:pPr>
+      <w:rPr>
+        <w:rFonts w:ascii="Courier New" w:hAnsi="Courier New" w:cs="Courier New" w:hint="default"/>
+      </w:rPr>
+    </w:lvl>
+    <w:lvl w:ilvl="2" w:tplc="04090005" w:tentative="1">
+      <w:start w:val="1"/>
+      <w:numFmt w:val="bullet"/>
+      <w:lvlText w:val=""/>
+      <w:lvlJc w:val="left"/>
+      <w:pPr>
+        <w:ind w:left="2160" w:hanging="360"/>
+      </w:pPr>
+      <w:rPr>
+        <w:rFonts w:ascii="Wingdings" w:hAnsi="Wingdings" w:hint="default"/>
+      </w:rPr>
+    </w:lvl>
+    <w:lvl w:ilvl="3" w:tplc="04090001" w:tentative="1">
+      <w:start w:val="1"/>
+      <w:numFmt w:val="bullet"/>
+      <w:lvlText w:val=""/>
+      <w:lvlJc w:val="left"/>
+      <w:pPr>
+        <w:ind w:left="2880" w:hanging="360"/>
+      </w:pPr>
+      <w:rPr>
+        <w:rFonts w:ascii="Symbol" w:hAnsi="Symbol" w:hint="default"/>
+      </w:rPr>
+    </w:lvl>
+    <w:lvl w:ilvl="4" w:tplc="04090003" w:tentative="1">
+      <w:start w:val="1"/>
+      <w:numFmt w:val="bullet"/>
+      <w:lvlText w:val="o"/>
+      <w:lvlJc w:val="left"/>
+      <w:pPr>
+        <w:ind w:left="3600" w:hanging="360"/>
+      </w:pPr>
+      <w:rPr>
+        <w:rFonts w:ascii="Courier New" w:hAnsi="Courier New" w:cs="Courier New" w:hint="default"/>
+      </w:rPr>
+    </w:lvl>
+    <w:lvl w:ilvl="5" w:tplc="04090005" w:tentative="1">
+      <w:start w:val="1"/>
+      <w:numFmt w:val="bullet"/>
+      <w:lvlText w:val=""/>
+      <w:lvlJc w:val="left"/>
+      <w:pPr>
+        <w:ind w:left="4320" w:hanging="360"/>
+      </w:pPr>
+      <w:rPr>
+        <w:rFonts w:ascii="Wingdings" w:hAnsi="Wingdings" w:hint="default"/>
+      </w:rPr>
+    </w:lvl>
+    <w:lvl w:ilvl="6" w:tplc="04090001" w:tentative="1">
+      <w:start w:val="1"/>
+      <w:numFmt w:val="bullet"/>
+      <w:lvlText w:val=""/>
+      <w:lvlJc w:val="left"/>
+      <w:pPr>
+        <w:ind w:left="5040" w:hanging="360"/>
+      </w:pPr>
+      <w:rPr>
+        <w:rFonts w:ascii="Symbol" w:hAnsi="Symbol" w:hint="default"/>
+      </w:rPr>
+    </w:lvl>
+    <w:lvl w:ilvl="7" w:tplc="04090003" w:tentative="1">
+      <w:start w:val="1"/>
+      <w:numFmt w:val="bullet"/>
+      <w:lvlText w:val="o"/>
+      <w:lvlJc w:val="left"/>
+      <w:pPr>
+        <w:ind w:left="5760" w:hanging="360"/>
+      </w:pPr>
+      <w:rPr>
+        <w:rFonts w:ascii="Courier New" w:hAnsi="Courier New" w:cs="Courier New" w:hint="default"/>
+      </w:rPr>
+    </w:lvl>
+    <w:lvl w:ilvl="8" w:tplc="04090005" w:tentative="1">
+      <w:start w:val="1"/>
+      <w:numFmt w:val="bullet"/>
+      <w:lvlText w:val=""/>
+      <w:lvlJc w:val="left"/>
+      <w:pPr>
+        <w:ind w:left="6480" w:hanging="360"/>
+      </w:pPr>
+      <w:rPr>
+        <w:rFonts w:ascii="Wingdings" w:hAnsi="Wingdings" w:hint="default"/>
+      </w:rPr>
+    </w:lvl>
+  </w:abstractNum>
+  <w:abstractNum w:abstractNumId="22" w15:restartNumberingAfterBreak="0">
     <w:nsid w:val="4A6F4D88"/>
     <w:multiLevelType w:val="multilevel"/>
     <w:tmpl w:val="64D47636"/>
@@ -13561,7 +13948,120 @@
       </w:pPr>
     </w:lvl>
   </w:abstractNum>
-  <w:abstractNum w:abstractNumId="22" w15:restartNumberingAfterBreak="0">
+  <w:abstractNum w:abstractNumId="23" w15:restartNumberingAfterBreak="0">
+    <w:nsid w:val="4F4C6969"/>
+    <w:multiLevelType w:val="hybridMultilevel"/>
+    <w:tmpl w:val="0C349F9E"/>
+    <w:lvl w:ilvl="0" w:tplc="AC0CF40C">
+      <w:start w:val="2"/>
+      <w:numFmt w:val="bullet"/>
+      <w:lvlText w:val=""/>
+      <w:lvlJc w:val="left"/>
+      <w:pPr>
+        <w:ind w:left="720" w:hanging="360"/>
+      </w:pPr>
+      <w:rPr>
+        <w:rFonts w:ascii="Wingdings" w:eastAsiaTheme="minorHAnsi" w:hAnsi="Wingdings" w:cs="B Nazanin" w:hint="default"/>
+      </w:rPr>
+    </w:lvl>
+    <w:lvl w:ilvl="1" w:tplc="04090003" w:tentative="1">
+      <w:start w:val="1"/>
+      <w:numFmt w:val="bullet"/>
+      <w:lvlText w:val="o"/>
+      <w:lvlJc w:val="left"/>
+      <w:pPr>
+        <w:ind w:left="1440" w:hanging="360"/>
+      </w:pPr>
+      <w:rPr>
+        <w:rFonts w:ascii="Courier New" w:hAnsi="Courier New" w:cs="Courier New" w:hint="default"/>
+      </w:rPr>
+    </w:lvl>
+    <w:lvl w:ilvl="2" w:tplc="04090005" w:tentative="1">
+      <w:start w:val="1"/>
+      <w:numFmt w:val="bullet"/>
+      <w:lvlText w:val=""/>
+      <w:lvlJc w:val="left"/>
+      <w:pPr>
+        <w:ind w:left="2160" w:hanging="360"/>
+      </w:pPr>
+      <w:rPr>
+        <w:rFonts w:ascii="Wingdings" w:hAnsi="Wingdings" w:hint="default"/>
+      </w:rPr>
+    </w:lvl>
+    <w:lvl w:ilvl="3" w:tplc="04090001" w:tentative="1">
+      <w:start w:val="1"/>
+      <w:numFmt w:val="bullet"/>
+      <w:lvlText w:val=""/>
+      <w:lvlJc w:val="left"/>
+      <w:pPr>
+        <w:ind w:left="2880" w:hanging="360"/>
+      </w:pPr>
+      <w:rPr>
+        <w:rFonts w:ascii="Symbol" w:hAnsi="Symbol" w:hint="default"/>
+      </w:rPr>
+    </w:lvl>
+    <w:lvl w:ilvl="4" w:tplc="04090003" w:tentative="1">
+      <w:start w:val="1"/>
+      <w:numFmt w:val="bullet"/>
+      <w:lvlText w:val="o"/>
+      <w:lvlJc w:val="left"/>
+      <w:pPr>
+        <w:ind w:left="3600" w:hanging="360"/>
+      </w:pPr>
+      <w:rPr>
+        <w:rFonts w:ascii="Courier New" w:hAnsi="Courier New" w:cs="Courier New" w:hint="default"/>
+      </w:rPr>
+    </w:lvl>
+    <w:lvl w:ilvl="5" w:tplc="04090005" w:tentative="1">
+      <w:start w:val="1"/>
+      <w:numFmt w:val="bullet"/>
+      <w:lvlText w:val=""/>
+      <w:lvlJc w:val="left"/>
+      <w:pPr>
+        <w:ind w:left="4320" w:hanging="360"/>
+      </w:pPr>
+      <w:rPr>
+        <w:rFonts w:ascii="Wingdings" w:hAnsi="Wingdings" w:hint="default"/>
+      </w:rPr>
+    </w:lvl>
+    <w:lvl w:ilvl="6" w:tplc="04090001" w:tentative="1">
+      <w:start w:val="1"/>
+      <w:numFmt w:val="bullet"/>
+      <w:lvlText w:val=""/>
+      <w:lvlJc w:val="left"/>
+      <w:pPr>
+        <w:ind w:left="5040" w:hanging="360"/>
+      </w:pPr>
+      <w:rPr>
+        <w:rFonts w:ascii="Symbol" w:hAnsi="Symbol" w:hint="default"/>
+      </w:rPr>
+    </w:lvl>
+    <w:lvl w:ilvl="7" w:tplc="04090003" w:tentative="1">
+      <w:start w:val="1"/>
+      <w:numFmt w:val="bullet"/>
+      <w:lvlText w:val="o"/>
+      <w:lvlJc w:val="left"/>
+      <w:pPr>
+        <w:ind w:left="5760" w:hanging="360"/>
+      </w:pPr>
+      <w:rPr>
+        <w:rFonts w:ascii="Courier New" w:hAnsi="Courier New" w:cs="Courier New" w:hint="default"/>
+      </w:rPr>
+    </w:lvl>
+    <w:lvl w:ilvl="8" w:tplc="04090005" w:tentative="1">
+      <w:start w:val="1"/>
+      <w:numFmt w:val="bullet"/>
+      <w:lvlText w:val=""/>
+      <w:lvlJc w:val="left"/>
+      <w:pPr>
+        <w:ind w:left="6480" w:hanging="360"/>
+      </w:pPr>
+      <w:rPr>
+        <w:rFonts w:ascii="Wingdings" w:hAnsi="Wingdings" w:hint="default"/>
+      </w:rPr>
+    </w:lvl>
+  </w:abstractNum>
+  <w:abstractNum w:abstractNumId="24" w15:restartNumberingAfterBreak="0">
     <w:nsid w:val="545C0704"/>
     <w:multiLevelType w:val="hybridMultilevel"/>
     <w:tmpl w:val="BF5A8FE2"/>
@@ -13674,7 +14174,7 @@
       </w:rPr>
     </w:lvl>
   </w:abstractNum>
-  <w:abstractNum w:abstractNumId="23" w15:restartNumberingAfterBreak="0">
+  <w:abstractNum w:abstractNumId="25" w15:restartNumberingAfterBreak="0">
     <w:nsid w:val="57DB33C7"/>
     <w:multiLevelType w:val="hybridMultilevel"/>
     <w:tmpl w:val="81B8E216"/>
@@ -13787,7 +14287,7 @@
       </w:rPr>
     </w:lvl>
   </w:abstractNum>
-  <w:abstractNum w:abstractNumId="24" w15:restartNumberingAfterBreak="0">
+  <w:abstractNum w:abstractNumId="26" w15:restartNumberingAfterBreak="0">
     <w:nsid w:val="5CDC2BCC"/>
     <w:multiLevelType w:val="hybridMultilevel"/>
     <w:tmpl w:val="2D9295D8"/>
@@ -13899,7 +14399,7 @@
       </w:rPr>
     </w:lvl>
   </w:abstractNum>
-  <w:abstractNum w:abstractNumId="25" w15:restartNumberingAfterBreak="0">
+  <w:abstractNum w:abstractNumId="27" w15:restartNumberingAfterBreak="0">
     <w:nsid w:val="5CF44B4C"/>
     <w:multiLevelType w:val="hybridMultilevel"/>
     <w:tmpl w:val="B9E4CF88"/>
@@ -13985,7 +14485,7 @@
       </w:pPr>
     </w:lvl>
   </w:abstractNum>
-  <w:abstractNum w:abstractNumId="26" w15:restartNumberingAfterBreak="0">
+  <w:abstractNum w:abstractNumId="28" w15:restartNumberingAfterBreak="0">
     <w:nsid w:val="63F32C4D"/>
     <w:multiLevelType w:val="hybridMultilevel"/>
     <w:tmpl w:val="6518A640"/>
@@ -14098,7 +14598,7 @@
       </w:rPr>
     </w:lvl>
   </w:abstractNum>
-  <w:abstractNum w:abstractNumId="27" w15:restartNumberingAfterBreak="0">
+  <w:abstractNum w:abstractNumId="29" w15:restartNumberingAfterBreak="0">
     <w:nsid w:val="651F1106"/>
     <w:multiLevelType w:val="hybridMultilevel"/>
     <w:tmpl w:val="BB461BDC"/>
@@ -14210,7 +14710,7 @@
       </w:rPr>
     </w:lvl>
   </w:abstractNum>
-  <w:abstractNum w:abstractNumId="28" w15:restartNumberingAfterBreak="0">
+  <w:abstractNum w:abstractNumId="30" w15:restartNumberingAfterBreak="0">
     <w:nsid w:val="659141BE"/>
     <w:multiLevelType w:val="hybridMultilevel"/>
     <w:tmpl w:val="89AE524E"/>
@@ -14323,7 +14823,7 @@
       </w:rPr>
     </w:lvl>
   </w:abstractNum>
-  <w:abstractNum w:abstractNumId="29" w15:restartNumberingAfterBreak="0">
+  <w:abstractNum w:abstractNumId="31" w15:restartNumberingAfterBreak="0">
     <w:nsid w:val="6BF61608"/>
     <w:multiLevelType w:val="hybridMultilevel"/>
     <w:tmpl w:val="CBAE8C3C"/>
@@ -14435,7 +14935,7 @@
       </w:rPr>
     </w:lvl>
   </w:abstractNum>
-  <w:abstractNum w:abstractNumId="30" w15:restartNumberingAfterBreak="0">
+  <w:abstractNum w:abstractNumId="32" w15:restartNumberingAfterBreak="0">
     <w:nsid w:val="6C5D0BB2"/>
     <w:multiLevelType w:val="hybridMultilevel"/>
     <w:tmpl w:val="983EF408"/>
@@ -14548,7 +15048,7 @@
       </w:rPr>
     </w:lvl>
   </w:abstractNum>
-  <w:abstractNum w:abstractNumId="31" w15:restartNumberingAfterBreak="0">
+  <w:abstractNum w:abstractNumId="33" w15:restartNumberingAfterBreak="0">
     <w:nsid w:val="6CED0829"/>
     <w:multiLevelType w:val="hybridMultilevel"/>
     <w:tmpl w:val="73E0FA9C"/>
@@ -14661,7 +15161,7 @@
       </w:rPr>
     </w:lvl>
   </w:abstractNum>
-  <w:abstractNum w:abstractNumId="32" w15:restartNumberingAfterBreak="0">
+  <w:abstractNum w:abstractNumId="34" w15:restartNumberingAfterBreak="0">
     <w:nsid w:val="6F433666"/>
     <w:multiLevelType w:val="hybridMultilevel"/>
     <w:tmpl w:val="BB4E4A0A"/>
@@ -14750,7 +15250,7 @@
       </w:pPr>
     </w:lvl>
   </w:abstractNum>
-  <w:abstractNum w:abstractNumId="33" w15:restartNumberingAfterBreak="0">
+  <w:abstractNum w:abstractNumId="35" w15:restartNumberingAfterBreak="0">
     <w:nsid w:val="72A73C2F"/>
     <w:multiLevelType w:val="hybridMultilevel"/>
     <w:tmpl w:val="1BFC106A"/>
@@ -14863,7 +15363,7 @@
       </w:rPr>
     </w:lvl>
   </w:abstractNum>
-  <w:abstractNum w:abstractNumId="34" w15:restartNumberingAfterBreak="0">
+  <w:abstractNum w:abstractNumId="36" w15:restartNumberingAfterBreak="0">
     <w:nsid w:val="74DA2AE1"/>
     <w:multiLevelType w:val="hybridMultilevel"/>
     <w:tmpl w:val="65CA7A98"/>
@@ -14949,7 +15449,7 @@
       </w:pPr>
     </w:lvl>
   </w:abstractNum>
-  <w:abstractNum w:abstractNumId="35" w15:restartNumberingAfterBreak="0">
+  <w:abstractNum w:abstractNumId="37" w15:restartNumberingAfterBreak="0">
     <w:nsid w:val="76305D23"/>
     <w:multiLevelType w:val="hybridMultilevel"/>
     <w:tmpl w:val="BD363364"/>
@@ -15035,7 +15535,7 @@
       </w:pPr>
     </w:lvl>
   </w:abstractNum>
-  <w:abstractNum w:abstractNumId="36" w15:restartNumberingAfterBreak="0">
+  <w:abstractNum w:abstractNumId="38" w15:restartNumberingAfterBreak="0">
     <w:nsid w:val="779C5F8B"/>
     <w:multiLevelType w:val="multilevel"/>
     <w:tmpl w:val="A21453CE"/>
@@ -15175,7 +15675,7 @@
       </w:rPr>
     </w:lvl>
   </w:abstractNum>
-  <w:abstractNum w:abstractNumId="37" w15:restartNumberingAfterBreak="0">
+  <w:abstractNum w:abstractNumId="39" w15:restartNumberingAfterBreak="0">
     <w:nsid w:val="78536776"/>
     <w:multiLevelType w:val="hybridMultilevel"/>
     <w:tmpl w:val="441AE4D2"/>
@@ -15291,7 +15791,7 @@
       </w:pPr>
     </w:lvl>
   </w:abstractNum>
-  <w:abstractNum w:abstractNumId="38" w15:restartNumberingAfterBreak="0">
+  <w:abstractNum w:abstractNumId="40" w15:restartNumberingAfterBreak="0">
     <w:nsid w:val="79E2198D"/>
     <w:multiLevelType w:val="hybridMultilevel"/>
     <w:tmpl w:val="528C5C24"/>
@@ -15380,7 +15880,7 @@
       </w:pPr>
     </w:lvl>
   </w:abstractNum>
-  <w:abstractNum w:abstractNumId="39" w15:restartNumberingAfterBreak="0">
+  <w:abstractNum w:abstractNumId="41" w15:restartNumberingAfterBreak="0">
     <w:nsid w:val="7E4871C5"/>
     <w:multiLevelType w:val="hybridMultilevel"/>
     <w:tmpl w:val="CD164FF4"/>
@@ -15497,13 +15997,13 @@
     <w:abstractNumId w:val="18"/>
   </w:num>
   <w:num w:numId="2">
-    <w:abstractNumId w:val="36"/>
+    <w:abstractNumId w:val="38"/>
   </w:num>
   <w:num w:numId="3">
-    <w:abstractNumId w:val="37"/>
+    <w:abstractNumId w:val="39"/>
   </w:num>
   <w:num w:numId="4">
-    <w:abstractNumId w:val="32"/>
+    <w:abstractNumId w:val="34"/>
   </w:num>
   <w:num w:numId="5">
     <w:abstractNumId w:val="3"/>
@@ -15515,25 +16015,25 @@
     <w:abstractNumId w:val="19"/>
   </w:num>
   <w:num w:numId="8">
-    <w:abstractNumId w:val="34"/>
+    <w:abstractNumId w:val="36"/>
   </w:num>
   <w:num w:numId="9">
     <w:abstractNumId w:val="14"/>
   </w:num>
   <w:num w:numId="10">
-    <w:abstractNumId w:val="28"/>
+    <w:abstractNumId w:val="30"/>
   </w:num>
   <w:num w:numId="11">
-    <w:abstractNumId w:val="35"/>
+    <w:abstractNumId w:val="37"/>
   </w:num>
   <w:num w:numId="12">
     <w:abstractNumId w:val="13"/>
   </w:num>
   <w:num w:numId="13">
-    <w:abstractNumId w:val="25"/>
+    <w:abstractNumId w:val="27"/>
   </w:num>
   <w:num w:numId="14">
-    <w:abstractNumId w:val="33"/>
+    <w:abstractNumId w:val="35"/>
   </w:num>
   <w:num w:numId="15">
     <w:abstractNumId w:val="0"/>
@@ -15554,7 +16054,7 @@
     <w:abstractNumId w:val="12"/>
   </w:num>
   <w:num w:numId="21">
-    <w:abstractNumId w:val="26"/>
+    <w:abstractNumId w:val="28"/>
   </w:num>
   <w:num w:numId="22">
     <w:abstractNumId w:val="6"/>
@@ -15563,10 +16063,10 @@
     <w:abstractNumId w:val="8"/>
   </w:num>
   <w:num w:numId="24">
-    <w:abstractNumId w:val="39"/>
+    <w:abstractNumId w:val="41"/>
   </w:num>
   <w:num w:numId="25">
-    <w:abstractNumId w:val="22"/>
+    <w:abstractNumId w:val="24"/>
   </w:num>
   <w:num w:numId="26">
     <w:abstractNumId w:val="17"/>
@@ -15578,40 +16078,46 @@
     <w:abstractNumId w:val="2"/>
   </w:num>
   <w:num w:numId="29">
-    <w:abstractNumId w:val="30"/>
+    <w:abstractNumId w:val="32"/>
   </w:num>
   <w:num w:numId="30">
     <w:abstractNumId w:val="1"/>
   </w:num>
   <w:num w:numId="31">
-    <w:abstractNumId w:val="23"/>
+    <w:abstractNumId w:val="25"/>
   </w:num>
   <w:num w:numId="32">
-    <w:abstractNumId w:val="31"/>
+    <w:abstractNumId w:val="33"/>
   </w:num>
   <w:num w:numId="33">
-    <w:abstractNumId w:val="38"/>
+    <w:abstractNumId w:val="40"/>
   </w:num>
   <w:num w:numId="34">
     <w:abstractNumId w:val="15"/>
   </w:num>
   <w:num w:numId="35">
-    <w:abstractNumId w:val="27"/>
+    <w:abstractNumId w:val="29"/>
   </w:num>
   <w:num w:numId="36">
-    <w:abstractNumId w:val="29"/>
+    <w:abstractNumId w:val="31"/>
   </w:num>
   <w:num w:numId="37">
-    <w:abstractNumId w:val="21"/>
+    <w:abstractNumId w:val="22"/>
   </w:num>
   <w:num w:numId="38">
     <w:abstractNumId w:val="20"/>
   </w:num>
   <w:num w:numId="39">
-    <w:abstractNumId w:val="24"/>
+    <w:abstractNumId w:val="26"/>
   </w:num>
   <w:num w:numId="40">
     <w:abstractNumId w:val="7"/>
+  </w:num>
+  <w:num w:numId="41">
+    <w:abstractNumId w:val="21"/>
+  </w:num>
+  <w:num w:numId="42">
+    <w:abstractNumId w:val="23"/>
   </w:num>
 </w:numbering>
 </file>
@@ -16787,7 +17293,7 @@
 </file>
 
 <file path=customXml/itemProps1.xml><?xml version="1.0" encoding="utf-8"?>
-<ds:datastoreItem xmlns:ds="http://schemas.openxmlformats.org/officeDocument/2006/customXml" ds:itemID="{2F184598-5905-44BB-9537-292E67FE816F}">
+<ds:datastoreItem xmlns:ds="http://schemas.openxmlformats.org/officeDocument/2006/customXml" ds:itemID="{6A9EC547-9826-4D28-92B7-B00BBB37CD11}">
   <ds:schemaRefs>
     <ds:schemaRef ds:uri="http://schemas.openxmlformats.org/officeDocument/2006/bibliography"/>
   </ds:schemaRefs>
